--- a/Basic knowledge/设计模式笔记.docx
+++ b/Basic knowledge/设计模式笔记.docx
@@ -249,9 +249,6 @@
     <w:p>
       <w:pPr>
         <w:jc w:val="left"/>
-        <w:rPr>
-          <w:rFonts w:hint="eastAsia"/>
-        </w:rPr>
       </w:pPr>
     </w:p>
     <w:p>
@@ -552,9 +549,6 @@
     <w:p>
       <w:pPr>
         <w:jc w:val="left"/>
-        <w:rPr>
-          <w:rFonts w:hint="eastAsia"/>
-        </w:rPr>
       </w:pPr>
     </w:p>
     <w:p>
@@ -676,9 +670,6 @@
     <w:p>
       <w:pPr>
         <w:jc w:val="left"/>
-        <w:rPr>
-          <w:rFonts w:hint="eastAsia"/>
-        </w:rPr>
       </w:pPr>
       <w:r>
         <w:rPr>
@@ -695,9 +686,6 @@
     <w:p>
       <w:pPr>
         <w:jc w:val="left"/>
-        <w:rPr>
-          <w:rFonts w:hint="eastAsia"/>
-        </w:rPr>
       </w:pPr>
       <w:r>
         <w:rPr>
@@ -724,17 +712,11 @@
     <w:p>
       <w:pPr>
         <w:jc w:val="left"/>
-        <w:rPr>
-          <w:rFonts w:hint="eastAsia"/>
-        </w:rPr>
-      </w:pPr>
-    </w:p>
-    <w:p>
-      <w:pPr>
-        <w:jc w:val="left"/>
-        <w:rPr>
-          <w:rFonts w:hint="eastAsia"/>
-        </w:rPr>
+      </w:pPr>
+    </w:p>
+    <w:p>
+      <w:pPr>
+        <w:jc w:val="left"/>
       </w:pPr>
     </w:p>
     <w:p>
@@ -808,7 +790,6 @@
           <w:b/>
         </w:rPr>
       </w:pPr>
-      <w:bookmarkStart w:id="0" w:name="_GoBack"/>
       <w:r>
         <w:rPr>
           <w:noProof/>
@@ -869,7 +850,6 @@
           </wp:anchor>
         </w:drawing>
       </w:r>
-      <w:bookmarkEnd w:id="0"/>
       <w:r>
         <w:rPr>
           <w:rFonts w:hint="eastAsia"/>
@@ -894,9 +874,6 @@
     <w:p>
       <w:pPr>
         <w:jc w:val="left"/>
-        <w:rPr>
-          <w:rFonts w:hint="eastAsia"/>
-        </w:rPr>
       </w:pPr>
       <w:r>
         <w:rPr>
@@ -1144,9 +1121,6 @@
         </w:numPr>
         <w:ind w:firstLineChars="0"/>
         <w:jc w:val="left"/>
-        <w:rPr>
-          <w:rFonts w:hint="eastAsia"/>
-        </w:rPr>
       </w:pPr>
       <w:r>
         <w:rPr>
@@ -1173,136 +1147,982 @@
     <w:p>
       <w:pPr>
         <w:jc w:val="left"/>
-      </w:pPr>
-    </w:p>
-    <w:p>
-      <w:pPr>
-        <w:jc w:val="left"/>
-      </w:pPr>
-    </w:p>
-    <w:p>
-      <w:pPr>
-        <w:jc w:val="left"/>
-      </w:pPr>
-    </w:p>
-    <w:p>
-      <w:pPr>
-        <w:jc w:val="left"/>
-      </w:pPr>
-    </w:p>
-    <w:p>
-      <w:pPr>
-        <w:jc w:val="left"/>
-      </w:pPr>
-    </w:p>
-    <w:p>
-      <w:pPr>
-        <w:jc w:val="left"/>
-      </w:pPr>
-    </w:p>
-    <w:p>
-      <w:pPr>
-        <w:jc w:val="left"/>
-      </w:pPr>
-    </w:p>
-    <w:p>
-      <w:pPr>
-        <w:jc w:val="left"/>
-        <w:rPr>
-          <w:rFonts w:hint="eastAsia"/>
-        </w:rPr>
-      </w:pPr>
-    </w:p>
-    <w:p>
-      <w:pPr>
-        <w:jc w:val="left"/>
-      </w:pPr>
-    </w:p>
-    <w:p>
-      <w:pPr>
-        <w:jc w:val="left"/>
-      </w:pPr>
-    </w:p>
-    <w:p>
-      <w:pPr>
-        <w:jc w:val="left"/>
-      </w:pPr>
-    </w:p>
-    <w:p>
-      <w:pPr>
-        <w:jc w:val="left"/>
-        <w:rPr>
-          <w:rFonts w:hint="eastAsia"/>
-        </w:rPr>
-      </w:pPr>
-    </w:p>
-    <w:p>
-      <w:pPr>
-        <w:jc w:val="left"/>
-      </w:pPr>
-    </w:p>
-    <w:p>
-      <w:pPr>
-        <w:jc w:val="left"/>
-      </w:pPr>
-    </w:p>
-    <w:p>
-      <w:pPr>
-        <w:jc w:val="left"/>
-      </w:pPr>
-    </w:p>
-    <w:p>
-      <w:pPr>
-        <w:jc w:val="left"/>
-      </w:pPr>
-    </w:p>
-    <w:p>
-      <w:pPr>
-        <w:jc w:val="left"/>
-      </w:pPr>
-    </w:p>
-    <w:p>
-      <w:pPr>
-        <w:jc w:val="left"/>
-      </w:pPr>
-    </w:p>
-    <w:p>
-      <w:pPr>
-        <w:jc w:val="left"/>
-      </w:pPr>
-    </w:p>
-    <w:p>
-      <w:pPr>
-        <w:jc w:val="left"/>
-      </w:pPr>
-    </w:p>
-    <w:p>
-      <w:pPr>
-        <w:jc w:val="left"/>
-      </w:pPr>
-    </w:p>
-    <w:p>
-      <w:pPr>
-        <w:jc w:val="left"/>
-      </w:pPr>
-    </w:p>
-    <w:p>
-      <w:pPr>
-        <w:jc w:val="left"/>
-      </w:pPr>
-    </w:p>
-    <w:p>
-      <w:pPr>
-        <w:jc w:val="left"/>
-      </w:pPr>
-    </w:p>
-    <w:p>
-      <w:pPr>
-        <w:jc w:val="left"/>
-        <w:rPr>
-          <w:rFonts w:hint="eastAsia"/>
-        </w:rPr>
-      </w:pPr>
+        <w:rPr>
+          <w:b/>
+        </w:rPr>
+      </w:pPr>
+      <w:r>
+        <w:rPr>
+          <w:rFonts w:hint="eastAsia"/>
+          <w:b/>
+        </w:rPr>
+        <w:lastRenderedPageBreak/>
+        <w:t>四、工厂模式</w:t>
+      </w:r>
+    </w:p>
+    <w:p>
+      <w:pPr>
+        <w:jc w:val="left"/>
+      </w:pPr>
+    </w:p>
+    <w:p>
+      <w:pPr>
+        <w:jc w:val="left"/>
+        <w:rPr>
+          <w:rFonts w:hint="eastAsia"/>
+        </w:rPr>
+      </w:pPr>
+    </w:p>
+    <w:p>
+      <w:pPr>
+        <w:jc w:val="left"/>
+        <w:rPr>
+          <w:b/>
+        </w:rPr>
+      </w:pPr>
+      <w:r>
+        <w:rPr>
+          <w:b/>
+        </w:rPr>
+        <w:t>1.</w:t>
+      </w:r>
+      <w:r>
+        <w:rPr>
+          <w:rFonts w:hint="eastAsia"/>
+          <w:b/>
+        </w:rPr>
+        <w:t>简单工厂</w:t>
+      </w:r>
+    </w:p>
+    <w:p>
+      <w:pPr>
+        <w:jc w:val="left"/>
+        <w:rPr>
+          <w:rFonts w:hint="eastAsia"/>
+          <w:b/>
+        </w:rPr>
+      </w:pPr>
+    </w:p>
+    <w:p>
+      <w:pPr>
+        <w:jc w:val="left"/>
+      </w:pPr>
+      <w:r>
+        <w:rPr>
+          <w:rFonts w:hint="eastAsia"/>
+        </w:rPr>
+        <w:t>简单工厂并非一个具体的设计模式，反而更像一种编程习惯。</w:t>
+      </w:r>
+    </w:p>
+    <w:p>
+      <w:pPr>
+        <w:jc w:val="left"/>
+        <w:rPr>
+          <w:rFonts w:hint="eastAsia"/>
+        </w:rPr>
+      </w:pPr>
+      <w:r>
+        <w:rPr>
+          <w:rFonts w:hint="eastAsia"/>
+          <w:noProof/>
+        </w:rPr>
+        <w:drawing>
+          <wp:anchor distT="0" distB="0" distL="114300" distR="114300" simplePos="0" relativeHeight="251660288" behindDoc="0" locked="0" layoutInCell="1" allowOverlap="1" wp14:anchorId="0F61884F" wp14:editId="125CDFC5">
+            <wp:simplePos x="0" y="0"/>
+            <wp:positionH relativeFrom="column">
+              <wp:posOffset>-589637</wp:posOffset>
+            </wp:positionH>
+            <wp:positionV relativeFrom="paragraph">
+              <wp:posOffset>113921</wp:posOffset>
+            </wp:positionV>
+            <wp:extent cx="5274310" cy="1308735"/>
+            <wp:effectExtent l="0" t="0" r="0" b="0"/>
+            <wp:wrapNone/>
+            <wp:docPr id="3" name="图片 3"/>
+            <wp:cNvGraphicFramePr>
+              <a:graphicFrameLocks xmlns:a="http://schemas.openxmlformats.org/drawingml/2006/main" noChangeAspect="1"/>
+            </wp:cNvGraphicFramePr>
+            <a:graphic xmlns:a="http://schemas.openxmlformats.org/drawingml/2006/main">
+              <a:graphicData uri="http://schemas.openxmlformats.org/drawingml/2006/picture">
+                <pic:pic xmlns:pic="http://schemas.openxmlformats.org/drawingml/2006/picture">
+                  <pic:nvPicPr>
+                    <pic:cNvPr id="3" name="简单工厂.png"/>
+                    <pic:cNvPicPr/>
+                  </pic:nvPicPr>
+                  <pic:blipFill>
+                    <a:blip r:embed="rId6">
+                      <a:extLst>
+                        <a:ext uri="{28A0092B-C50C-407E-A947-70E740481C1C}">
+                          <a14:useLocalDpi xmlns:a14="http://schemas.microsoft.com/office/drawing/2010/main" val="0"/>
+                        </a:ext>
+                      </a:extLst>
+                    </a:blip>
+                    <a:stretch>
+                      <a:fillRect/>
+                    </a:stretch>
+                  </pic:blipFill>
+                  <pic:spPr>
+                    <a:xfrm>
+                      <a:off x="0" y="0"/>
+                      <a:ext cx="5274310" cy="1308735"/>
+                    </a:xfrm>
+                    <a:prstGeom prst="rect">
+                      <a:avLst/>
+                    </a:prstGeom>
+                  </pic:spPr>
+                </pic:pic>
+              </a:graphicData>
+            </a:graphic>
+            <wp14:sizeRelH relativeFrom="page">
+              <wp14:pctWidth>0</wp14:pctWidth>
+            </wp14:sizeRelH>
+            <wp14:sizeRelV relativeFrom="page">
+              <wp14:pctHeight>0</wp14:pctHeight>
+            </wp14:sizeRelV>
+          </wp:anchor>
+        </w:drawing>
+      </w:r>
+    </w:p>
+    <w:p>
+      <w:pPr>
+        <w:jc w:val="left"/>
+        <w:rPr>
+          <w:rFonts w:hint="eastAsia"/>
+        </w:rPr>
+      </w:pPr>
+      <w:r>
+        <w:rPr>
+          <w:rFonts w:hint="eastAsia"/>
+        </w:rPr>
+        <w:t>其本质是将实例化的过程用一个单独的类封装起来,这个类也被称作简单工厂类,如下图所示</w:t>
+      </w:r>
+    </w:p>
+    <w:p>
+      <w:pPr>
+        <w:jc w:val="left"/>
+        <w:rPr>
+          <w:rFonts w:hint="eastAsia"/>
+        </w:rPr>
+      </w:pPr>
+    </w:p>
+    <w:p>
+      <w:pPr>
+        <w:jc w:val="left"/>
+      </w:pPr>
+    </w:p>
+    <w:p>
+      <w:pPr>
+        <w:jc w:val="left"/>
+      </w:pPr>
+    </w:p>
+    <w:p>
+      <w:pPr>
+        <w:jc w:val="left"/>
+      </w:pPr>
+    </w:p>
+    <w:p>
+      <w:pPr>
+        <w:jc w:val="left"/>
+      </w:pPr>
+    </w:p>
+    <w:p>
+      <w:pPr>
+        <w:jc w:val="left"/>
+      </w:pPr>
+    </w:p>
+    <w:p>
+      <w:pPr>
+        <w:jc w:val="left"/>
+        <w:rPr>
+          <w:b/>
+        </w:rPr>
+      </w:pPr>
+      <w:r>
+        <w:rPr>
+          <w:rFonts w:hint="eastAsia"/>
+          <w:b/>
+        </w:rPr>
+        <w:t>2</w:t>
+      </w:r>
+      <w:r>
+        <w:rPr>
+          <w:b/>
+        </w:rPr>
+        <w:t>.</w:t>
+      </w:r>
+      <w:r>
+        <w:rPr>
+          <w:b/>
+        </w:rPr>
+        <w:t>OO</w:t>
+      </w:r>
+      <w:r>
+        <w:rPr>
+          <w:rFonts w:hint="eastAsia"/>
+          <w:b/>
+        </w:rPr>
+        <w:t>模式之</w:t>
+      </w:r>
+      <w:r>
+        <w:rPr>
+          <w:rFonts w:hint="eastAsia"/>
+          <w:b/>
+        </w:rPr>
+        <w:t>工厂方法模式</w:t>
+      </w:r>
+    </w:p>
+    <w:p>
+      <w:pPr>
+        <w:jc w:val="left"/>
+      </w:pPr>
+    </w:p>
+    <w:p>
+      <w:pPr>
+        <w:jc w:val="left"/>
+      </w:pPr>
+      <w:r>
+        <w:rPr>
+          <w:rFonts w:hint="eastAsia"/>
+          <w:noProof/>
+        </w:rPr>
+        <w:drawing>
+          <wp:anchor distT="0" distB="0" distL="114300" distR="114300" simplePos="0" relativeHeight="251661312" behindDoc="0" locked="0" layoutInCell="1" allowOverlap="1" wp14:anchorId="6ABE6911" wp14:editId="761924A7">
+            <wp:simplePos x="0" y="0"/>
+            <wp:positionH relativeFrom="margin">
+              <wp:align>right</wp:align>
+            </wp:positionH>
+            <wp:positionV relativeFrom="paragraph">
+              <wp:posOffset>10875</wp:posOffset>
+            </wp:positionV>
+            <wp:extent cx="5274310" cy="3176905"/>
+            <wp:effectExtent l="0" t="0" r="0" b="0"/>
+            <wp:wrapNone/>
+            <wp:docPr id="4" name="图片 4"/>
+            <wp:cNvGraphicFramePr>
+              <a:graphicFrameLocks xmlns:a="http://schemas.openxmlformats.org/drawingml/2006/main" noChangeAspect="1"/>
+            </wp:cNvGraphicFramePr>
+            <a:graphic xmlns:a="http://schemas.openxmlformats.org/drawingml/2006/main">
+              <a:graphicData uri="http://schemas.openxmlformats.org/drawingml/2006/picture">
+                <pic:pic xmlns:pic="http://schemas.openxmlformats.org/drawingml/2006/picture">
+                  <pic:nvPicPr>
+                    <pic:cNvPr id="4" name="工厂模式.png"/>
+                    <pic:cNvPicPr/>
+                  </pic:nvPicPr>
+                  <pic:blipFill>
+                    <a:blip r:embed="rId7">
+                      <a:extLst>
+                        <a:ext uri="{28A0092B-C50C-407E-A947-70E740481C1C}">
+                          <a14:useLocalDpi xmlns:a14="http://schemas.microsoft.com/office/drawing/2010/main" val="0"/>
+                        </a:ext>
+                      </a:extLst>
+                    </a:blip>
+                    <a:stretch>
+                      <a:fillRect/>
+                    </a:stretch>
+                  </pic:blipFill>
+                  <pic:spPr>
+                    <a:xfrm>
+                      <a:off x="0" y="0"/>
+                      <a:ext cx="5274310" cy="3176905"/>
+                    </a:xfrm>
+                    <a:prstGeom prst="rect">
+                      <a:avLst/>
+                    </a:prstGeom>
+                  </pic:spPr>
+                </pic:pic>
+              </a:graphicData>
+            </a:graphic>
+            <wp14:sizeRelH relativeFrom="page">
+              <wp14:pctWidth>0</wp14:pctWidth>
+            </wp14:sizeRelH>
+            <wp14:sizeRelV relativeFrom="page">
+              <wp14:pctHeight>0</wp14:pctHeight>
+            </wp14:sizeRelV>
+          </wp:anchor>
+        </w:drawing>
+      </w:r>
+      <w:r>
+        <w:rPr>
+          <w:rFonts w:hint="eastAsia"/>
+        </w:rPr>
+        <w:t>工厂方法模式定义了一个创建对象的接口,但由子类决定要实例化的类到底是哪一个,工厂方法让类把实例化推迟到子类</w:t>
+      </w:r>
+    </w:p>
+    <w:p>
+      <w:pPr>
+        <w:jc w:val="left"/>
+      </w:pPr>
+    </w:p>
+    <w:p>
+      <w:pPr>
+        <w:jc w:val="left"/>
+        <w:rPr>
+          <w:rFonts w:hint="eastAsia"/>
+        </w:rPr>
+      </w:pPr>
+    </w:p>
+    <w:p>
+      <w:pPr>
+        <w:jc w:val="left"/>
+      </w:pPr>
+    </w:p>
+    <w:p>
+      <w:pPr>
+        <w:jc w:val="left"/>
+      </w:pPr>
+    </w:p>
+    <w:p>
+      <w:pPr>
+        <w:jc w:val="left"/>
+      </w:pPr>
+    </w:p>
+    <w:p>
+      <w:pPr>
+        <w:jc w:val="left"/>
+      </w:pPr>
+    </w:p>
+    <w:p>
+      <w:pPr>
+        <w:jc w:val="left"/>
+      </w:pPr>
+    </w:p>
+    <w:p>
+      <w:pPr>
+        <w:jc w:val="left"/>
+      </w:pPr>
+    </w:p>
+    <w:p>
+      <w:pPr>
+        <w:jc w:val="left"/>
+      </w:pPr>
+    </w:p>
+    <w:p>
+      <w:pPr>
+        <w:jc w:val="left"/>
+      </w:pPr>
+    </w:p>
+    <w:p>
+      <w:pPr>
+        <w:jc w:val="left"/>
+      </w:pPr>
+    </w:p>
+    <w:p>
+      <w:pPr>
+        <w:jc w:val="left"/>
+      </w:pPr>
+    </w:p>
+    <w:p>
+      <w:pPr>
+        <w:jc w:val="left"/>
+      </w:pPr>
+    </w:p>
+    <w:p>
+      <w:pPr>
+        <w:jc w:val="left"/>
+      </w:pPr>
+    </w:p>
+    <w:p>
+      <w:pPr>
+        <w:jc w:val="left"/>
+      </w:pPr>
+      <w:r>
+        <w:rPr>
+          <w:rFonts w:hint="eastAsia"/>
+        </w:rPr>
+        <w:t>如上图所示,</w:t>
+      </w:r>
+      <w:r>
+        <w:t>C</w:t>
+      </w:r>
+      <w:r>
+        <w:rPr>
+          <w:rFonts w:hint="eastAsia"/>
+        </w:rPr>
+        <w:t>reator是一个类,其实现了所有操纵产品的方法,但不实现工厂方法</w:t>
+      </w:r>
+    </w:p>
+    <w:p>
+      <w:pPr>
+        <w:jc w:val="left"/>
+      </w:pPr>
+      <w:r>
+        <w:rPr>
+          <w:rFonts w:hint="eastAsia"/>
+        </w:rPr>
+        <w:t>Concrete</w:t>
+      </w:r>
+      <w:r>
+        <w:t>C</w:t>
+      </w:r>
+      <w:r>
+        <w:rPr>
+          <w:rFonts w:hint="eastAsia"/>
+        </w:rPr>
+        <w:t>reator实现了工厂方法,以创建实际的产品</w:t>
+      </w:r>
+    </w:p>
+    <w:p>
+      <w:pPr>
+        <w:jc w:val="left"/>
+      </w:pPr>
+      <w:r>
+        <w:t>Product</w:t>
+      </w:r>
+      <w:r>
+        <w:rPr>
+          <w:rFonts w:hint="eastAsia"/>
+        </w:rPr>
+        <w:t>是一个抽象产品类,作为所有产品实现的共同接口</w:t>
+      </w:r>
+    </w:p>
+    <w:p>
+      <w:pPr>
+        <w:jc w:val="left"/>
+      </w:pPr>
+      <w:r>
+        <w:rPr>
+          <w:rFonts w:hint="eastAsia"/>
+        </w:rPr>
+        <w:t>Concrete</w:t>
+      </w:r>
+      <w:r>
+        <w:t>Product</w:t>
+      </w:r>
+      <w:r>
+        <w:rPr>
+          <w:rFonts w:hint="eastAsia"/>
+        </w:rPr>
+        <w:t>代表具体的产品</w:t>
+      </w:r>
+    </w:p>
+    <w:p>
+      <w:pPr>
+        <w:jc w:val="left"/>
+      </w:pPr>
+    </w:p>
+    <w:p>
+      <w:pPr>
+        <w:jc w:val="left"/>
+        <w:rPr>
+          <w:b/>
+        </w:rPr>
+      </w:pPr>
+      <w:r>
+        <w:rPr>
+          <w:rFonts w:hint="eastAsia"/>
+          <w:b/>
+        </w:rPr>
+        <w:t>3.O</w:t>
+      </w:r>
+      <w:r>
+        <w:rPr>
+          <w:b/>
+        </w:rPr>
+        <w:t>O</w:t>
+      </w:r>
+      <w:r>
+        <w:rPr>
+          <w:rFonts w:hint="eastAsia"/>
+          <w:b/>
+        </w:rPr>
+        <w:t>原则之依赖倒置原则</w:t>
+      </w:r>
+    </w:p>
+    <w:p>
+      <w:pPr>
+        <w:jc w:val="left"/>
+      </w:pPr>
+      <w:r>
+        <w:rPr>
+          <w:rFonts w:hint="eastAsia"/>
+        </w:rPr>
+        <w:t xml:space="preserve"> </w:t>
+      </w:r>
+      <w:r>
+        <w:t xml:space="preserve"> </w:t>
+      </w:r>
+      <w:r>
+        <w:rPr>
+          <w:rFonts w:hint="eastAsia"/>
+        </w:rPr>
+        <w:t>要依赖抽象而不要依赖具体类</w:t>
+      </w:r>
+    </w:p>
+    <w:p>
+      <w:pPr>
+        <w:jc w:val="left"/>
+      </w:pPr>
+    </w:p>
+    <w:p>
+      <w:pPr>
+        <w:jc w:val="left"/>
+      </w:pPr>
+      <w:r>
+        <w:rPr>
+          <w:rFonts w:hint="eastAsia"/>
+        </w:rPr>
+        <w:t>在应用工厂方法后,高层组件和低层组件都依赖于抽象方法,符合依赖倒置原则</w:t>
+      </w:r>
+      <w:r>
+        <w:t>.</w:t>
+      </w:r>
+      <w:r>
+        <w:rPr>
+          <w:rFonts w:hint="eastAsia"/>
+        </w:rPr>
+        <w:t>想要遵循该原则,工厂方法并非唯一的技巧,却是最有威力的技巧之一！</w:t>
+      </w:r>
+    </w:p>
+    <w:p>
+      <w:pPr>
+        <w:jc w:val="left"/>
+      </w:pPr>
+    </w:p>
+    <w:p>
+      <w:pPr>
+        <w:jc w:val="left"/>
+      </w:pPr>
+    </w:p>
+    <w:p>
+      <w:pPr>
+        <w:jc w:val="left"/>
+        <w:rPr>
+          <w:b/>
+        </w:rPr>
+      </w:pPr>
+      <w:r>
+        <w:rPr>
+          <w:rFonts w:hint="eastAsia"/>
+          <w:b/>
+        </w:rPr>
+        <w:lastRenderedPageBreak/>
+        <w:t>4.</w:t>
+      </w:r>
+      <w:r>
+        <w:rPr>
+          <w:b/>
+        </w:rPr>
+        <w:t>OO</w:t>
+      </w:r>
+      <w:r>
+        <w:rPr>
+          <w:rFonts w:hint="eastAsia"/>
+          <w:b/>
+        </w:rPr>
+        <w:t>模式之抽象工厂模式</w:t>
+      </w:r>
+    </w:p>
+    <w:p>
+      <w:pPr>
+        <w:jc w:val="left"/>
+      </w:pPr>
+    </w:p>
+    <w:p>
+      <w:pPr>
+        <w:jc w:val="left"/>
+      </w:pPr>
+      <w:r>
+        <w:rPr>
+          <w:rFonts w:hint="eastAsia"/>
+        </w:rPr>
+        <w:t>抽象工厂模式提供一个接口,用于创建相关或者依赖对象的家族,而不用明确指定具体类</w:t>
+      </w:r>
+    </w:p>
+    <w:p>
+      <w:pPr>
+        <w:jc w:val="left"/>
+      </w:pPr>
+    </w:p>
+    <w:p>
+      <w:pPr>
+        <w:jc w:val="left"/>
+      </w:pPr>
+      <w:r>
+        <w:rPr>
+          <w:rFonts w:hint="eastAsia"/>
+        </w:rPr>
+        <w:t>抽象工厂允许客户使用抽象的接口来创建一组相关的产品,</w:t>
+      </w:r>
+      <w:r>
+        <w:rPr>
+          <w:rFonts w:hint="eastAsia"/>
+        </w:rPr>
+        <w:t>而不需要知道或关心实际产出的产品是什么。这样一来客户就从具体的产品中被解耦。</w:t>
+      </w:r>
+    </w:p>
+    <w:p>
+      <w:pPr>
+        <w:jc w:val="left"/>
+      </w:pPr>
+    </w:p>
+    <w:p>
+      <w:pPr>
+        <w:jc w:val="left"/>
+      </w:pPr>
+      <w:r>
+        <w:rPr>
+          <w:noProof/>
+        </w:rPr>
+        <w:drawing>
+          <wp:inline distT="0" distB="0" distL="0" distR="0" wp14:anchorId="5174C7C7" wp14:editId="33BEB9D4">
+            <wp:extent cx="5274310" cy="3497580"/>
+            <wp:effectExtent l="0" t="0" r="0" b="0"/>
+            <wp:docPr id="5" name="图片 5"/>
+            <wp:cNvGraphicFramePr>
+              <a:graphicFrameLocks xmlns:a="http://schemas.openxmlformats.org/drawingml/2006/main" noChangeAspect="1"/>
+            </wp:cNvGraphicFramePr>
+            <a:graphic xmlns:a="http://schemas.openxmlformats.org/drawingml/2006/main">
+              <a:graphicData uri="http://schemas.openxmlformats.org/drawingml/2006/picture">
+                <pic:pic xmlns:pic="http://schemas.openxmlformats.org/drawingml/2006/picture">
+                  <pic:nvPicPr>
+                    <pic:cNvPr id="5" name="抽象工厂模式.png"/>
+                    <pic:cNvPicPr/>
+                  </pic:nvPicPr>
+                  <pic:blipFill>
+                    <a:blip r:embed="rId8">
+                      <a:extLst>
+                        <a:ext uri="{28A0092B-C50C-407E-A947-70E740481C1C}">
+                          <a14:useLocalDpi xmlns:a14="http://schemas.microsoft.com/office/drawing/2010/main" val="0"/>
+                        </a:ext>
+                      </a:extLst>
+                    </a:blip>
+                    <a:stretch>
+                      <a:fillRect/>
+                    </a:stretch>
+                  </pic:blipFill>
+                  <pic:spPr>
+                    <a:xfrm>
+                      <a:off x="0" y="0"/>
+                      <a:ext cx="5274310" cy="3497580"/>
+                    </a:xfrm>
+                    <a:prstGeom prst="rect">
+                      <a:avLst/>
+                    </a:prstGeom>
+                  </pic:spPr>
+                </pic:pic>
+              </a:graphicData>
+            </a:graphic>
+          </wp:inline>
+        </w:drawing>
+      </w:r>
+    </w:p>
+    <w:p>
+      <w:pPr>
+        <w:jc w:val="left"/>
+      </w:pPr>
+      <w:r>
+        <w:rPr>
+          <w:rFonts w:hint="eastAsia"/>
+        </w:rPr>
+        <w:t>产品等级结构</w:t>
+      </w:r>
+      <w:r>
+        <w:t>:</w:t>
+      </w:r>
+      <w:r>
+        <w:rPr>
+          <w:rFonts w:hint="eastAsia"/>
+        </w:rPr>
+        <w:t>即产品的继承结构(比如某一品牌汽车下属的所有汽车类型</w:t>
+      </w:r>
+      <w:r>
+        <w:t>)</w:t>
+      </w:r>
+    </w:p>
+    <w:p>
+      <w:pPr>
+        <w:jc w:val="left"/>
+      </w:pPr>
+      <w:r>
+        <w:rPr>
+          <w:rFonts w:hint="eastAsia"/>
+        </w:rPr>
+        <w:t>产品族:在抽象工厂模式中,产品族指的是由一个工厂生产的位于不同产品等级结构中的一组产品</w:t>
+      </w:r>
+      <w:bookmarkStart w:id="0" w:name="_GoBack"/>
+      <w:bookmarkEnd w:id="0"/>
+    </w:p>
+    <w:p>
+      <w:pPr>
+        <w:jc w:val="left"/>
+        <w:rPr>
+          <w:rFonts w:hint="eastAsia"/>
+        </w:rPr>
+      </w:pPr>
+    </w:p>
+    <w:p>
+      <w:pPr>
+        <w:jc w:val="left"/>
+        <w:rPr>
+          <w:b/>
+        </w:rPr>
+      </w:pPr>
+      <w:r>
+        <w:rPr>
+          <w:rFonts w:hint="eastAsia"/>
+          <w:b/>
+        </w:rPr>
+        <w:t>工厂方法和抽象工厂方法的共同点与区别：</w:t>
+      </w:r>
+    </w:p>
+    <w:p>
+      <w:pPr>
+        <w:pStyle w:val="a3"/>
+        <w:numPr>
+          <w:ilvl w:val="0"/>
+          <w:numId w:val="4"/>
+        </w:numPr>
+        <w:ind w:firstLineChars="0"/>
+        <w:jc w:val="left"/>
+      </w:pPr>
+      <w:r>
+        <w:rPr>
+          <w:rFonts w:hint="eastAsia"/>
+        </w:rPr>
+        <w:t>所有工厂都是用来封装对象的创建</w:t>
+      </w:r>
+    </w:p>
+    <w:p>
+      <w:pPr>
+        <w:pStyle w:val="a3"/>
+        <w:numPr>
+          <w:ilvl w:val="0"/>
+          <w:numId w:val="4"/>
+        </w:numPr>
+        <w:ind w:firstLineChars="0"/>
+        <w:jc w:val="left"/>
+      </w:pPr>
+      <w:r>
+        <w:rPr>
+          <w:rFonts w:hint="eastAsia"/>
+        </w:rPr>
+        <w:t>工厂方法使用继承</w:t>
+      </w:r>
+      <w:r>
+        <w:rPr>
+          <w:rFonts w:hint="eastAsia"/>
+        </w:rPr>
+        <w:t>(</w:t>
+      </w:r>
+      <w:r>
+        <w:t>is - a)</w:t>
+      </w:r>
+      <w:r>
+        <w:rPr>
+          <w:rFonts w:hint="eastAsia"/>
+        </w:rPr>
+        <w:t>,把对象的创建委托给子类,子类实现工厂方法来创建对象</w:t>
+      </w:r>
+    </w:p>
+    <w:p>
+      <w:pPr>
+        <w:pStyle w:val="a3"/>
+        <w:numPr>
+          <w:ilvl w:val="0"/>
+          <w:numId w:val="4"/>
+        </w:numPr>
+        <w:ind w:firstLineChars="0"/>
+        <w:jc w:val="left"/>
+      </w:pPr>
+      <w:r>
+        <w:rPr>
+          <w:rFonts w:hint="eastAsia"/>
+        </w:rPr>
+        <w:t>抽象工厂使用组合</w:t>
+      </w:r>
+      <w:r>
+        <w:rPr>
+          <w:rFonts w:hint="eastAsia"/>
+        </w:rPr>
+        <w:t>(</w:t>
+      </w:r>
+      <w:r>
+        <w:t>has - a)</w:t>
+      </w:r>
+      <w:r>
+        <w:rPr>
+          <w:rFonts w:hint="eastAsia"/>
+        </w:rPr>
+        <w:t>,对象的创建被实现在工厂接口所暴露出来的方法中</w:t>
+      </w:r>
+    </w:p>
+    <w:p>
+      <w:pPr>
+        <w:pStyle w:val="a3"/>
+        <w:numPr>
+          <w:ilvl w:val="0"/>
+          <w:numId w:val="4"/>
+        </w:numPr>
+        <w:ind w:firstLineChars="0"/>
+        <w:jc w:val="left"/>
+      </w:pPr>
+      <w:r>
+        <w:rPr>
+          <w:rFonts w:hint="eastAsia"/>
+        </w:rPr>
+        <w:t>工厂方法允许将实例化推迟到子类</w:t>
+      </w:r>
+    </w:p>
+    <w:p>
+      <w:pPr>
+        <w:pStyle w:val="a3"/>
+        <w:numPr>
+          <w:ilvl w:val="0"/>
+          <w:numId w:val="4"/>
+        </w:numPr>
+        <w:ind w:firstLineChars="0"/>
+        <w:jc w:val="left"/>
+      </w:pPr>
+      <w:r>
+        <w:rPr>
+          <w:rFonts w:hint="eastAsia"/>
+        </w:rPr>
+        <w:t>遵循依赖倒置原则</w:t>
+      </w:r>
+    </w:p>
+    <w:p>
+      <w:pPr>
+        <w:pStyle w:val="a3"/>
+        <w:numPr>
+          <w:ilvl w:val="0"/>
+          <w:numId w:val="4"/>
+        </w:numPr>
+        <w:ind w:firstLineChars="0"/>
+        <w:jc w:val="left"/>
+      </w:pPr>
+      <w:r>
+        <w:rPr>
+          <w:rFonts w:hint="eastAsia"/>
+        </w:rPr>
+        <w:t>抽象工厂创建对象家族</w:t>
+      </w:r>
+      <w:r>
+        <w:t>(</w:t>
+      </w:r>
+      <w:r>
+        <w:rPr>
+          <w:rFonts w:hint="eastAsia"/>
+        </w:rPr>
+        <w:t>有多个抽象产品类</w:t>
+      </w:r>
+      <w:r>
+        <w:t>)</w:t>
+      </w:r>
+      <w:r>
+        <w:rPr>
+          <w:rFonts w:hint="eastAsia"/>
+        </w:rPr>
+        <w:t>,而工厂方法</w:t>
+      </w:r>
+      <w:r>
+        <w:rPr>
+          <w:rFonts w:hint="eastAsia"/>
+        </w:rPr>
+        <w:t>(只有唯一抽象产品类</w:t>
+      </w:r>
+      <w:r>
+        <w:t>)</w:t>
+      </w:r>
+      <w:r>
+        <w:rPr>
+          <w:rFonts w:hint="eastAsia"/>
+        </w:rPr>
+        <w:t>仅仅创建单一对象</w:t>
+      </w:r>
+    </w:p>
+    <w:p>
+      <w:pPr>
+        <w:pStyle w:val="a3"/>
+        <w:numPr>
+          <w:ilvl w:val="0"/>
+          <w:numId w:val="4"/>
+        </w:numPr>
+        <w:ind w:firstLineChars="0"/>
+        <w:jc w:val="left"/>
+      </w:pPr>
+      <w:r>
+        <w:rPr>
+          <w:rFonts w:hint="eastAsia"/>
+        </w:rPr>
+        <w:t>实际上抽象工厂中每一类产品的创建方法都与工厂方法相同(即抽象类只提供创建接口,子类负责具体创建实例</w:t>
+      </w:r>
+      <w:r>
+        <w:t>)</w:t>
+      </w:r>
+    </w:p>
+    <w:p>
+      <w:pPr>
+        <w:pStyle w:val="a3"/>
+        <w:numPr>
+          <w:ilvl w:val="0"/>
+          <w:numId w:val="4"/>
+        </w:numPr>
+        <w:ind w:firstLineChars="0"/>
+        <w:jc w:val="left"/>
+      </w:pPr>
+      <w:r>
+        <w:rPr>
+          <w:rFonts w:hint="eastAsia"/>
+        </w:rPr>
+        <w:t>抽象工厂方法只是纯粹使用具体工厂方法来创建产品</w:t>
+      </w:r>
+    </w:p>
+    <w:p>
+      <w:pPr>
+        <w:pStyle w:val="a3"/>
+        <w:numPr>
+          <w:ilvl w:val="0"/>
+          <w:numId w:val="4"/>
+        </w:numPr>
+        <w:ind w:firstLineChars="0"/>
+        <w:jc w:val="left"/>
+      </w:pPr>
+      <w:r>
+        <w:rPr>
+          <w:rFonts w:hint="eastAsia"/>
+        </w:rPr>
+        <w:t>工厂方法中抽象创建者所实现的代码通常会用到子类创建的具体</w:t>
+      </w:r>
+      <w:r>
+        <w:rPr>
+          <w:rFonts w:hint="eastAsia"/>
+        </w:rPr>
+        <w:t>类型</w:t>
+      </w:r>
+    </w:p>
+    <w:p>
+      <w:pPr>
+        <w:pStyle w:val="a3"/>
+        <w:numPr>
+          <w:ilvl w:val="0"/>
+          <w:numId w:val="4"/>
+        </w:numPr>
+        <w:ind w:firstLineChars="0"/>
+        <w:jc w:val="left"/>
+      </w:pPr>
+      <w:r>
+        <w:rPr>
+          <w:rFonts w:hint="eastAsia"/>
+        </w:rPr>
+        <w:t>当增加产品等级结构时,抽象工厂方法不符合开闭原则</w:t>
+      </w:r>
+    </w:p>
+    <w:p>
+      <w:pPr>
+        <w:pStyle w:val="a3"/>
+        <w:numPr>
+          <w:ilvl w:val="0"/>
+          <w:numId w:val="4"/>
+        </w:numPr>
+        <w:ind w:firstLineChars="0"/>
+        <w:jc w:val="left"/>
+      </w:pPr>
+      <w:r>
+        <w:rPr>
+          <w:rFonts w:hint="eastAsia"/>
+        </w:rPr>
+        <w:t>工厂方法针对一个产品等级结构,抽象工厂方法增对多个产品等级结构</w:t>
+      </w:r>
     </w:p>
     <w:sectPr>
       <w:pgSz w:w="11906" w:h="16838"/>
@@ -1406,6 +2226,95 @@
     </w:lvl>
   </w:abstractNum>
   <w:abstractNum w:abstractNumId="1" w15:restartNumberingAfterBreak="0">
+    <w:nsid w:val="2B5C138C"/>
+    <w:multiLevelType w:val="hybridMultilevel"/>
+    <w:tmpl w:val="BB6E2532"/>
+    <w:lvl w:ilvl="0" w:tplc="54B4D220">
+      <w:start w:val="1"/>
+      <w:numFmt w:val="decimal"/>
+      <w:lvlText w:val="%1."/>
+      <w:lvlJc w:val="left"/>
+      <w:pPr>
+        <w:ind w:left="360" w:hanging="360"/>
+      </w:pPr>
+      <w:rPr>
+        <w:rFonts w:hint="default"/>
+      </w:rPr>
+    </w:lvl>
+    <w:lvl w:ilvl="1" w:tplc="04090019" w:tentative="1">
+      <w:start w:val="1"/>
+      <w:numFmt w:val="lowerLetter"/>
+      <w:lvlText w:val="%2)"/>
+      <w:lvlJc w:val="left"/>
+      <w:pPr>
+        <w:ind w:left="840" w:hanging="420"/>
+      </w:pPr>
+    </w:lvl>
+    <w:lvl w:ilvl="2" w:tplc="0409001B" w:tentative="1">
+      <w:start w:val="1"/>
+      <w:numFmt w:val="lowerRoman"/>
+      <w:lvlText w:val="%3."/>
+      <w:lvlJc w:val="right"/>
+      <w:pPr>
+        <w:ind w:left="1260" w:hanging="420"/>
+      </w:pPr>
+    </w:lvl>
+    <w:lvl w:ilvl="3" w:tplc="0409000F" w:tentative="1">
+      <w:start w:val="1"/>
+      <w:numFmt w:val="decimal"/>
+      <w:lvlText w:val="%4."/>
+      <w:lvlJc w:val="left"/>
+      <w:pPr>
+        <w:ind w:left="1680" w:hanging="420"/>
+      </w:pPr>
+    </w:lvl>
+    <w:lvl w:ilvl="4" w:tplc="04090019" w:tentative="1">
+      <w:start w:val="1"/>
+      <w:numFmt w:val="lowerLetter"/>
+      <w:lvlText w:val="%5)"/>
+      <w:lvlJc w:val="left"/>
+      <w:pPr>
+        <w:ind w:left="2100" w:hanging="420"/>
+      </w:pPr>
+    </w:lvl>
+    <w:lvl w:ilvl="5" w:tplc="0409001B" w:tentative="1">
+      <w:start w:val="1"/>
+      <w:numFmt w:val="lowerRoman"/>
+      <w:lvlText w:val="%6."/>
+      <w:lvlJc w:val="right"/>
+      <w:pPr>
+        <w:ind w:left="2520" w:hanging="420"/>
+      </w:pPr>
+    </w:lvl>
+    <w:lvl w:ilvl="6" w:tplc="0409000F" w:tentative="1">
+      <w:start w:val="1"/>
+      <w:numFmt w:val="decimal"/>
+      <w:lvlText w:val="%7."/>
+      <w:lvlJc w:val="left"/>
+      <w:pPr>
+        <w:ind w:left="2940" w:hanging="420"/>
+      </w:pPr>
+    </w:lvl>
+    <w:lvl w:ilvl="7" w:tplc="04090019" w:tentative="1">
+      <w:start w:val="1"/>
+      <w:numFmt w:val="lowerLetter"/>
+      <w:lvlText w:val="%8)"/>
+      <w:lvlJc w:val="left"/>
+      <w:pPr>
+        <w:ind w:left="3360" w:hanging="420"/>
+      </w:pPr>
+    </w:lvl>
+    <w:lvl w:ilvl="8" w:tplc="0409001B" w:tentative="1">
+      <w:start w:val="1"/>
+      <w:numFmt w:val="lowerRoman"/>
+      <w:lvlText w:val="%9."/>
+      <w:lvlJc w:val="right"/>
+      <w:pPr>
+        <w:ind w:left="3780" w:hanging="420"/>
+      </w:pPr>
+    </w:lvl>
+  </w:abstractNum>
+  <w:abstractNum w:abstractNumId="2" w15:restartNumberingAfterBreak="0">
     <w:nsid w:val="574C37D9"/>
     <w:multiLevelType w:val="hybridMultilevel"/>
     <w:tmpl w:val="65B664B0"/>
@@ -1494,7 +2403,7 @@
       </w:pPr>
     </w:lvl>
   </w:abstractNum>
-  <w:abstractNum w:abstractNumId="2" w15:restartNumberingAfterBreak="0">
+  <w:abstractNum w:abstractNumId="3" w15:restartNumberingAfterBreak="0">
     <w:nsid w:val="7B1400A5"/>
     <w:multiLevelType w:val="hybridMultilevel"/>
     <w:tmpl w:val="1CE4D586"/>
@@ -1587,10 +2496,13 @@
     <w:abstractNumId w:val="0"/>
   </w:num>
   <w:num w:numId="2">
-    <w:abstractNumId w:val="1"/>
+    <w:abstractNumId w:val="2"/>
   </w:num>
   <w:num w:numId="3">
-    <w:abstractNumId w:val="2"/>
+    <w:abstractNumId w:val="3"/>
+  </w:num>
+  <w:num w:numId="4">
+    <w:abstractNumId w:val="1"/>
   </w:num>
 </w:numbering>
 </file>

--- a/Basic knowledge/设计模式笔记.docx
+++ b/Basic knowledge/设计模式笔记.docx
@@ -1168,9 +1168,6 @@
     <w:p>
       <w:pPr>
         <w:jc w:val="left"/>
-        <w:rPr>
-          <w:rFonts w:hint="eastAsia"/>
-        </w:rPr>
       </w:pPr>
     </w:p>
     <w:p>
@@ -1198,7 +1195,6 @@
       <w:pPr>
         <w:jc w:val="left"/>
         <w:rPr>
-          <w:rFonts w:hint="eastAsia"/>
           <w:b/>
         </w:rPr>
       </w:pPr>
@@ -1217,9 +1213,6 @@
     <w:p>
       <w:pPr>
         <w:jc w:val="left"/>
-        <w:rPr>
-          <w:rFonts w:hint="eastAsia"/>
-        </w:rPr>
       </w:pPr>
       <w:r>
         <w:rPr>
@@ -1286,9 +1279,6 @@
     <w:p>
       <w:pPr>
         <w:jc w:val="left"/>
-        <w:rPr>
-          <w:rFonts w:hint="eastAsia"/>
-        </w:rPr>
       </w:pPr>
       <w:r>
         <w:rPr>
@@ -1300,9 +1290,6 @@
     <w:p>
       <w:pPr>
         <w:jc w:val="left"/>
-        <w:rPr>
-          <w:rFonts w:hint="eastAsia"/>
-        </w:rPr>
       </w:pPr>
     </w:p>
     <w:p>
@@ -1456,9 +1443,6 @@
     <w:p>
       <w:pPr>
         <w:jc w:val="left"/>
-        <w:rPr>
-          <w:rFonts w:hint="eastAsia"/>
-        </w:rPr>
       </w:pPr>
     </w:p>
     <w:p>
@@ -1839,15 +1823,10 @@
         </w:rPr>
         <w:t>产品族:在抽象工厂模式中,产品族指的是由一个工厂生产的位于不同产品等级结构中的一组产品</w:t>
       </w:r>
-      <w:bookmarkStart w:id="0" w:name="_GoBack"/>
-      <w:bookmarkEnd w:id="0"/>
-    </w:p>
-    <w:p>
-      <w:pPr>
-        <w:jc w:val="left"/>
-        <w:rPr>
-          <w:rFonts w:hint="eastAsia"/>
-        </w:rPr>
+    </w:p>
+    <w:p>
+      <w:pPr>
+        <w:jc w:val="left"/>
       </w:pPr>
     </w:p>
     <w:p>
@@ -2123,6 +2102,2068 @@
         </w:rPr>
         <w:t>工厂方法针对一个产品等级结构,抽象工厂方法增对多个产品等级结构</w:t>
       </w:r>
+    </w:p>
+    <w:p>
+      <w:pPr>
+        <w:jc w:val="left"/>
+      </w:pPr>
+    </w:p>
+    <w:p>
+      <w:pPr>
+        <w:jc w:val="left"/>
+        <w:rPr>
+          <w:b/>
+        </w:rPr>
+      </w:pPr>
+      <w:r>
+        <w:rPr>
+          <w:rFonts w:hint="eastAsia"/>
+          <w:b/>
+        </w:rPr>
+        <w:lastRenderedPageBreak/>
+        <w:t>五、单件(例</w:t>
+      </w:r>
+      <w:r>
+        <w:rPr>
+          <w:b/>
+        </w:rPr>
+        <w:t>)</w:t>
+      </w:r>
+      <w:r>
+        <w:rPr>
+          <w:rFonts w:hint="eastAsia"/>
+          <w:b/>
+        </w:rPr>
+        <w:t>模式</w:t>
+      </w:r>
+    </w:p>
+    <w:p>
+      <w:pPr>
+        <w:jc w:val="left"/>
+      </w:pPr>
+    </w:p>
+    <w:p>
+      <w:pPr>
+        <w:pStyle w:val="a3"/>
+        <w:numPr>
+          <w:ilvl w:val="0"/>
+          <w:numId w:val="5"/>
+        </w:numPr>
+        <w:ind w:firstLineChars="0"/>
+        <w:jc w:val="left"/>
+        <w:rPr>
+          <w:b/>
+        </w:rPr>
+      </w:pPr>
+      <w:r>
+        <w:rPr>
+          <w:rFonts w:hint="eastAsia"/>
+          <w:b/>
+        </w:rPr>
+        <w:t>定义</w:t>
+      </w:r>
+    </w:p>
+    <w:p>
+      <w:pPr>
+        <w:pStyle w:val="a3"/>
+        <w:ind w:left="360" w:firstLineChars="0" w:firstLine="0"/>
+        <w:jc w:val="left"/>
+      </w:pPr>
+      <w:r>
+        <w:rPr>
+          <w:rFonts w:hint="eastAsia"/>
+        </w:rPr>
+        <w:t>单件模式确保一个类只有一个示例,并提供一个全局访问点</w:t>
+      </w:r>
+    </w:p>
+    <w:p>
+      <w:pPr>
+        <w:pStyle w:val="a3"/>
+        <w:ind w:left="360" w:firstLineChars="0" w:firstLine="0"/>
+        <w:jc w:val="left"/>
+      </w:pPr>
+    </w:p>
+    <w:p>
+      <w:pPr>
+        <w:pStyle w:val="a3"/>
+        <w:numPr>
+          <w:ilvl w:val="0"/>
+          <w:numId w:val="5"/>
+        </w:numPr>
+        <w:ind w:firstLineChars="0"/>
+        <w:jc w:val="left"/>
+        <w:rPr>
+          <w:b/>
+        </w:rPr>
+      </w:pPr>
+      <w:r>
+        <w:rPr>
+          <w:rFonts w:hint="eastAsia"/>
+          <w:b/>
+        </w:rPr>
+        <w:t>场景</w:t>
+      </w:r>
+    </w:p>
+    <w:p>
+      <w:pPr>
+        <w:pStyle w:val="a3"/>
+        <w:ind w:left="360" w:firstLineChars="0" w:firstLine="0"/>
+        <w:jc w:val="left"/>
+      </w:pPr>
+      <w:r>
+        <w:rPr>
+          <w:rFonts w:hint="eastAsia"/>
+        </w:rPr>
+        <w:t>有一些对象实际上我们只需要全局唯一,比如线程池、缓存、对话框、驱动对象等。这些类只能创造一个实例。</w:t>
+      </w:r>
+    </w:p>
+    <w:p>
+      <w:pPr>
+        <w:pStyle w:val="a3"/>
+        <w:ind w:left="360" w:firstLineChars="0" w:firstLine="0"/>
+        <w:jc w:val="left"/>
+      </w:pPr>
+    </w:p>
+    <w:p>
+      <w:pPr>
+        <w:pStyle w:val="a3"/>
+        <w:numPr>
+          <w:ilvl w:val="0"/>
+          <w:numId w:val="5"/>
+        </w:numPr>
+        <w:ind w:firstLineChars="0"/>
+        <w:jc w:val="left"/>
+        <w:rPr>
+          <w:b/>
+        </w:rPr>
+      </w:pPr>
+      <w:r>
+        <w:rPr>
+          <w:rFonts w:hint="eastAsia"/>
+          <w:b/>
+        </w:rPr>
+        <w:t>实现方法</w:t>
+      </w:r>
+    </w:p>
+    <w:p>
+      <w:pPr>
+        <w:pStyle w:val="a3"/>
+        <w:ind w:left="360" w:firstLineChars="0" w:firstLine="0"/>
+        <w:jc w:val="left"/>
+      </w:pPr>
+      <w:r>
+        <w:rPr>
+          <w:rFonts w:hint="eastAsia"/>
+        </w:rPr>
+        <w:t>单件模式的经典实现</w:t>
+      </w:r>
+      <w:r>
+        <w:rPr>
+          <w:rFonts w:hint="eastAsia"/>
+        </w:rPr>
+        <w:t>(懒汉模式</w:t>
+      </w:r>
+      <w:r>
+        <w:t>)</w:t>
+      </w:r>
+      <w:r>
+        <w:rPr>
+          <w:rFonts w:hint="eastAsia"/>
+        </w:rPr>
+        <w:t>是把构造器私有化，然后声明一个静态类方法(为类所有而非实例所有</w:t>
+      </w:r>
+      <w:r>
+        <w:t>)</w:t>
+      </w:r>
+      <w:r>
+        <w:rPr>
+          <w:rFonts w:hint="eastAsia"/>
+        </w:rPr>
+        <w:t>用于实例化。同时在类中绑定一个静态变量用于记录此类的唯一实例。</w:t>
+      </w:r>
+    </w:p>
+    <w:p>
+      <w:pPr>
+        <w:pStyle w:val="a3"/>
+        <w:ind w:left="360" w:firstLineChars="0" w:firstLine="0"/>
+        <w:jc w:val="left"/>
+      </w:pPr>
+    </w:p>
+    <w:p>
+      <w:pPr>
+        <w:pStyle w:val="a3"/>
+        <w:ind w:left="360" w:firstLineChars="0" w:firstLine="0"/>
+        <w:jc w:val="left"/>
+      </w:pPr>
+      <w:r>
+        <w:rPr>
+          <w:rFonts w:hint="eastAsia"/>
+        </w:rPr>
+        <w:t>注:</w:t>
+      </w:r>
+    </w:p>
+    <w:p>
+      <w:pPr>
+        <w:pStyle w:val="a3"/>
+        <w:ind w:left="360" w:firstLineChars="0" w:firstLine="0"/>
+        <w:jc w:val="left"/>
+      </w:pPr>
+      <w:r>
+        <w:t>(</w:t>
+      </w:r>
+      <w:r>
+        <w:rPr>
+          <w:rFonts w:hint="eastAsia"/>
+        </w:rPr>
+        <w:t>1).一般把静态类方法声明为public的,这样才可以在类外部调用该方法</w:t>
+      </w:r>
+    </w:p>
+    <w:p>
+      <w:pPr>
+        <w:pStyle w:val="a3"/>
+        <w:ind w:left="360" w:firstLineChars="0" w:firstLine="0"/>
+        <w:jc w:val="left"/>
+        <w:rPr>
+          <w:rFonts w:hint="eastAsia"/>
+        </w:rPr>
+      </w:pPr>
+      <w:r>
+        <w:t>(</w:t>
+      </w:r>
+      <w:r>
+        <w:rPr>
+          <w:rFonts w:hint="eastAsia"/>
+        </w:rPr>
+        <w:t>2</w:t>
+      </w:r>
+      <w:r>
+        <w:t>)</w:t>
+      </w:r>
+      <w:r>
+        <w:rPr>
+          <w:rFonts w:hint="eastAsia"/>
+        </w:rPr>
+        <w:t>.而记录该类的唯一实例对应的静态变量应是private的,只能通过类的静态方法访问</w:t>
+      </w:r>
+    </w:p>
+    <w:p>
+      <w:pPr>
+        <w:pStyle w:val="a3"/>
+        <w:ind w:left="360" w:firstLineChars="0" w:firstLine="0"/>
+        <w:jc w:val="left"/>
+      </w:pPr>
+      <w:r>
+        <w:rPr>
+          <w:rFonts w:hint="eastAsia"/>
+        </w:rPr>
+        <w:t>(</w:t>
+      </w:r>
+      <w:r>
+        <w:t>3).</w:t>
+      </w:r>
+      <w:r>
+        <w:rPr>
+          <w:rFonts w:hint="eastAsia"/>
+        </w:rPr>
+        <w:t>静态方法只能访问静态成员</w:t>
+      </w:r>
+    </w:p>
+    <w:p>
+      <w:pPr>
+        <w:pStyle w:val="a3"/>
+        <w:ind w:left="360" w:firstLineChars="0" w:firstLine="0"/>
+        <w:jc w:val="left"/>
+      </w:pPr>
+    </w:p>
+    <w:p>
+      <w:pPr>
+        <w:pStyle w:val="a3"/>
+        <w:ind w:left="360" w:firstLineChars="0" w:firstLine="0"/>
+        <w:jc w:val="left"/>
+      </w:pPr>
+      <w:r>
+        <w:rPr>
+          <w:rFonts w:hint="eastAsia"/>
+        </w:rPr>
+        <w:t>例：</w:t>
+      </w:r>
+    </w:p>
+    <w:p>
+      <w:pPr>
+        <w:pStyle w:val="a3"/>
+        <w:ind w:left="360" w:firstLineChars="0" w:firstLine="0"/>
+        <w:jc w:val="left"/>
+      </w:pPr>
+      <w:r>
+        <w:t>Public class singleton{</w:t>
+      </w:r>
+    </w:p>
+    <w:p>
+      <w:pPr>
+        <w:pStyle w:val="a3"/>
+        <w:ind w:left="360" w:firstLineChars="0" w:firstLine="0"/>
+        <w:jc w:val="left"/>
+      </w:pPr>
+      <w:r>
+        <w:t>Public:</w:t>
+      </w:r>
+    </w:p>
+    <w:p>
+      <w:pPr>
+        <w:pStyle w:val="a3"/>
+        <w:ind w:left="360" w:firstLineChars="0" w:firstLine="0"/>
+        <w:jc w:val="left"/>
+        <w:rPr>
+          <w:rFonts w:hint="eastAsia"/>
+        </w:rPr>
+      </w:pPr>
+      <w:r>
+        <w:tab/>
+      </w:r>
+      <w:r>
+        <w:tab/>
+        <w:t>Static singleton getInstance(){if(cur == nullptr) cur = new singleton(); return cur;}</w:t>
+      </w:r>
+    </w:p>
+    <w:p>
+      <w:pPr>
+        <w:pStyle w:val="a3"/>
+        <w:ind w:left="360" w:firstLineChars="0" w:firstLine="0"/>
+        <w:jc w:val="left"/>
+      </w:pPr>
+      <w:r>
+        <w:t>Private:</w:t>
+      </w:r>
+    </w:p>
+    <w:p>
+      <w:pPr>
+        <w:pStyle w:val="a3"/>
+        <w:ind w:left="360" w:firstLineChars="0" w:firstLine="0"/>
+        <w:jc w:val="left"/>
+      </w:pPr>
+      <w:r>
+        <w:tab/>
+      </w:r>
+      <w:r>
+        <w:tab/>
+        <w:t>Static singleton *cur;</w:t>
+      </w:r>
+    </w:p>
+    <w:p>
+      <w:pPr>
+        <w:pStyle w:val="a3"/>
+        <w:ind w:left="360" w:firstLineChars="0" w:firstLine="0"/>
+        <w:jc w:val="left"/>
+      </w:pPr>
+      <w:r>
+        <w:tab/>
+      </w:r>
+      <w:r>
+        <w:tab/>
+        <w:t>Singleton(){};</w:t>
+      </w:r>
+    </w:p>
+    <w:p>
+      <w:pPr>
+        <w:pStyle w:val="a3"/>
+        <w:ind w:left="360" w:firstLineChars="0" w:firstLine="0"/>
+        <w:jc w:val="left"/>
+      </w:pPr>
+      <w:r>
+        <w:t>}</w:t>
+      </w:r>
+    </w:p>
+    <w:p>
+      <w:pPr>
+        <w:pStyle w:val="a3"/>
+        <w:ind w:left="360" w:firstLineChars="0" w:firstLine="0"/>
+        <w:jc w:val="left"/>
+      </w:pPr>
+    </w:p>
+    <w:p>
+      <w:pPr>
+        <w:pStyle w:val="a3"/>
+        <w:ind w:left="360" w:firstLineChars="0" w:firstLine="0"/>
+        <w:jc w:val="left"/>
+      </w:pPr>
+      <w:r>
+        <w:rPr>
+          <w:rFonts w:hint="eastAsia"/>
+        </w:rPr>
+        <w:t>懒汉模式是通过时间换取空间,即再方法调用之后才创建对象,在多线程环境下存在风险</w:t>
+      </w:r>
+    </w:p>
+    <w:p>
+      <w:pPr>
+        <w:pStyle w:val="a3"/>
+        <w:ind w:left="360" w:firstLineChars="0" w:firstLine="0"/>
+        <w:jc w:val="left"/>
+      </w:pPr>
+    </w:p>
+    <w:p>
+      <w:pPr>
+        <w:pStyle w:val="a3"/>
+        <w:ind w:left="360" w:firstLineChars="0" w:firstLine="0"/>
+        <w:jc w:val="left"/>
+      </w:pPr>
+    </w:p>
+    <w:p>
+      <w:pPr>
+        <w:pStyle w:val="a3"/>
+        <w:ind w:left="360" w:firstLineChars="0" w:firstLine="0"/>
+        <w:jc w:val="left"/>
+        <w:rPr>
+          <w:b/>
+        </w:rPr>
+      </w:pPr>
+      <w:r>
+        <w:rPr>
+          <w:rFonts w:hint="eastAsia"/>
+          <w:b/>
+        </w:rPr>
+        <w:t>Extra:饥汉模式</w:t>
+      </w:r>
+    </w:p>
+    <w:p>
+      <w:pPr>
+        <w:pStyle w:val="a3"/>
+        <w:ind w:left="360" w:firstLineChars="0" w:firstLine="0"/>
+        <w:jc w:val="left"/>
+      </w:pPr>
+      <w:r>
+        <w:rPr>
+          <w:rFonts w:hint="eastAsia"/>
+        </w:rPr>
+        <w:t>例：</w:t>
+      </w:r>
+    </w:p>
+    <w:p>
+      <w:pPr>
+        <w:pStyle w:val="a3"/>
+        <w:ind w:left="360" w:firstLineChars="0" w:firstLine="0"/>
+        <w:jc w:val="left"/>
+      </w:pPr>
+      <w:r>
+        <w:t>Public class singleton{</w:t>
+      </w:r>
+    </w:p>
+    <w:p>
+      <w:pPr>
+        <w:pStyle w:val="a3"/>
+        <w:ind w:left="360" w:firstLineChars="0" w:firstLine="0"/>
+        <w:jc w:val="left"/>
+      </w:pPr>
+      <w:r>
+        <w:t>Public:</w:t>
+      </w:r>
+    </w:p>
+    <w:p>
+      <w:pPr>
+        <w:pStyle w:val="a3"/>
+        <w:ind w:left="360" w:firstLineChars="0" w:firstLine="0"/>
+        <w:jc w:val="left"/>
+        <w:rPr>
+          <w:rFonts w:hint="eastAsia"/>
+        </w:rPr>
+      </w:pPr>
+      <w:r>
+        <w:tab/>
+      </w:r>
+      <w:r>
+        <w:tab/>
+      </w:r>
+      <w:r>
+        <w:t>Static::</w:t>
+      </w:r>
+      <w:r>
+        <w:t xml:space="preserve">singleton </w:t>
+      </w:r>
+      <w:r>
+        <w:t>&amp;</w:t>
+      </w:r>
+      <w:r>
+        <w:t>getInstance(){return cur;}</w:t>
+      </w:r>
+    </w:p>
+    <w:p>
+      <w:pPr>
+        <w:pStyle w:val="a3"/>
+        <w:ind w:left="360" w:firstLineChars="0" w:firstLine="0"/>
+        <w:jc w:val="left"/>
+      </w:pPr>
+      <w:r>
+        <w:t>Private:</w:t>
+      </w:r>
+    </w:p>
+    <w:p>
+      <w:pPr>
+        <w:pStyle w:val="a3"/>
+        <w:ind w:left="360" w:firstLineChars="0" w:firstLine="0"/>
+        <w:jc w:val="left"/>
+      </w:pPr>
+      <w:r>
+        <w:tab/>
+      </w:r>
+      <w:r>
+        <w:tab/>
+        <w:t>Static Singleton cur;</w:t>
+      </w:r>
+    </w:p>
+    <w:p>
+      <w:pPr>
+        <w:pStyle w:val="a3"/>
+        <w:ind w:left="360" w:firstLineChars="0" w:firstLine="0"/>
+        <w:jc w:val="left"/>
+      </w:pPr>
+      <w:r>
+        <w:tab/>
+      </w:r>
+      <w:r>
+        <w:tab/>
+        <w:t>Singleton(){};</w:t>
+      </w:r>
+      <w:r>
+        <w:tab/>
+      </w:r>
+    </w:p>
+    <w:p>
+      <w:pPr>
+        <w:pStyle w:val="a3"/>
+        <w:ind w:left="360" w:firstLineChars="0" w:firstLine="0"/>
+        <w:jc w:val="left"/>
+      </w:pPr>
+      <w:r>
+        <w:t>}</w:t>
+      </w:r>
+    </w:p>
+    <w:p>
+      <w:pPr>
+        <w:pStyle w:val="a3"/>
+        <w:ind w:left="360" w:firstLineChars="0" w:firstLine="0"/>
+        <w:jc w:val="left"/>
+      </w:pPr>
+    </w:p>
+    <w:p>
+      <w:pPr>
+        <w:pStyle w:val="a3"/>
+        <w:ind w:left="360" w:firstLineChars="0" w:firstLine="0"/>
+        <w:jc w:val="left"/>
+      </w:pPr>
+      <w:r>
+        <w:rPr>
+          <w:rFonts w:hint="eastAsia"/>
+        </w:rPr>
+        <w:t>这种方式在单例定义时就进行了实例化，用空间换取时间,所以全局只有唯一实例cur</w:t>
+      </w:r>
+      <w:r>
+        <w:t>,</w:t>
+      </w:r>
+      <w:r>
+        <w:rPr>
+          <w:rFonts w:hint="eastAsia"/>
+        </w:rPr>
+        <w:t>故不会有线程安全问题；</w:t>
+      </w:r>
+    </w:p>
+    <w:p>
+      <w:pPr>
+        <w:pStyle w:val="a3"/>
+        <w:ind w:left="360" w:firstLineChars="0" w:firstLine="0"/>
+        <w:jc w:val="left"/>
+      </w:pPr>
+    </w:p>
+    <w:p>
+      <w:pPr>
+        <w:pStyle w:val="a3"/>
+        <w:ind w:left="360" w:firstLineChars="0" w:firstLine="0"/>
+        <w:jc w:val="left"/>
+        <w:rPr>
+          <w:b/>
+        </w:rPr>
+      </w:pPr>
+      <w:r>
+        <w:rPr>
+          <w:rFonts w:hint="eastAsia"/>
+          <w:b/>
+        </w:rPr>
+        <w:lastRenderedPageBreak/>
+        <w:t>Extra</w:t>
+      </w:r>
+      <w:r>
+        <w:rPr>
+          <w:rFonts w:hint="eastAsia"/>
+          <w:b/>
+        </w:rPr>
+        <w:t>2</w:t>
+      </w:r>
+      <w:r>
+        <w:rPr>
+          <w:rFonts w:hint="eastAsia"/>
+          <w:b/>
+        </w:rPr>
+        <w:t>:</w:t>
+      </w:r>
+      <w:r>
+        <w:rPr>
+          <w:rFonts w:hint="eastAsia"/>
+          <w:b/>
+        </w:rPr>
+        <w:t>改进的懒汉模式,智能指针 +</w:t>
+      </w:r>
+      <w:r>
+        <w:rPr>
+          <w:b/>
+        </w:rPr>
+        <w:t xml:space="preserve"> </w:t>
+      </w:r>
+      <w:r>
+        <w:rPr>
+          <w:rFonts w:hint="eastAsia"/>
+          <w:b/>
+        </w:rPr>
+        <w:t>锁 (双重检查枷锁</w:t>
+      </w:r>
+      <w:r>
+        <w:rPr>
+          <w:b/>
+        </w:rPr>
+        <w:t>)</w:t>
+      </w:r>
+    </w:p>
+    <w:p>
+      <w:pPr>
+        <w:pStyle w:val="a3"/>
+        <w:ind w:left="360" w:firstLineChars="0" w:firstLine="0"/>
+        <w:jc w:val="left"/>
+      </w:pPr>
+    </w:p>
+    <w:p>
+      <w:pPr>
+        <w:pStyle w:val="a3"/>
+        <w:ind w:left="360"/>
+        <w:jc w:val="left"/>
+      </w:pPr>
+      <w:r>
+        <w:t>#include &lt;iostream&gt;</w:t>
+      </w:r>
+    </w:p>
+    <w:p>
+      <w:pPr>
+        <w:pStyle w:val="a3"/>
+        <w:ind w:left="360"/>
+        <w:jc w:val="left"/>
+      </w:pPr>
+      <w:r>
+        <w:t>#include &lt;memory&gt; // shared_ptr</w:t>
+      </w:r>
+    </w:p>
+    <w:p>
+      <w:pPr>
+        <w:pStyle w:val="a3"/>
+        <w:ind w:left="360"/>
+        <w:jc w:val="left"/>
+      </w:pPr>
+      <w:r>
+        <w:t>#include &lt;mutex&gt;  // mutex</w:t>
+      </w:r>
+    </w:p>
+    <w:p>
+      <w:pPr>
+        <w:pStyle w:val="a3"/>
+        <w:ind w:left="360"/>
+        <w:jc w:val="left"/>
+      </w:pPr>
+    </w:p>
+    <w:p>
+      <w:pPr>
+        <w:pStyle w:val="a3"/>
+        <w:ind w:left="360"/>
+        <w:jc w:val="left"/>
+      </w:pPr>
+      <w:r>
+        <w:t>// version 2:</w:t>
+      </w:r>
+    </w:p>
+    <w:p>
+      <w:pPr>
+        <w:pStyle w:val="a3"/>
+        <w:ind w:left="360"/>
+        <w:jc w:val="left"/>
+      </w:pPr>
+      <w:r>
+        <w:t>// with problems below fixed:</w:t>
+      </w:r>
+    </w:p>
+    <w:p>
+      <w:pPr>
+        <w:pStyle w:val="a3"/>
+        <w:ind w:left="360"/>
+        <w:jc w:val="left"/>
+      </w:pPr>
+      <w:r>
+        <w:t>// 1. thread is safe now</w:t>
+      </w:r>
+    </w:p>
+    <w:p>
+      <w:pPr>
+        <w:pStyle w:val="a3"/>
+        <w:ind w:left="360"/>
+        <w:jc w:val="left"/>
+      </w:pPr>
+      <w:r>
+        <w:t>// 2. memory doesn't leak</w:t>
+      </w:r>
+    </w:p>
+    <w:p>
+      <w:pPr>
+        <w:pStyle w:val="a3"/>
+        <w:ind w:left="360"/>
+        <w:jc w:val="left"/>
+      </w:pPr>
+    </w:p>
+    <w:p>
+      <w:pPr>
+        <w:pStyle w:val="a3"/>
+        <w:ind w:left="360"/>
+        <w:jc w:val="left"/>
+      </w:pPr>
+      <w:r>
+        <w:t>class Singleton{</w:t>
+      </w:r>
+    </w:p>
+    <w:p>
+      <w:pPr>
+        <w:pStyle w:val="a3"/>
+        <w:ind w:left="360"/>
+        <w:jc w:val="left"/>
+      </w:pPr>
+      <w:r>
+        <w:t>public:</w:t>
+      </w:r>
+    </w:p>
+    <w:p>
+      <w:pPr>
+        <w:pStyle w:val="a3"/>
+        <w:ind w:left="360"/>
+        <w:jc w:val="left"/>
+        <w:rPr>
+          <w:rFonts w:hint="eastAsia"/>
+        </w:rPr>
+      </w:pPr>
+      <w:r>
+        <w:t xml:space="preserve">    typedef std::shared_ptr&lt;Singleton&gt; Ptr;</w:t>
+      </w:r>
+    </w:p>
+    <w:p>
+      <w:pPr>
+        <w:pStyle w:val="a3"/>
+        <w:ind w:left="360"/>
+        <w:jc w:val="left"/>
+        <w:rPr>
+          <w:rFonts w:hint="eastAsia"/>
+        </w:rPr>
+      </w:pPr>
+      <w:r>
+        <w:t xml:space="preserve">    ~Singleton(){</w:t>
+      </w:r>
+    </w:p>
+    <w:p>
+      <w:pPr>
+        <w:pStyle w:val="a3"/>
+        <w:ind w:left="360"/>
+        <w:jc w:val="left"/>
+      </w:pPr>
+      <w:r>
+        <w:t xml:space="preserve">    }</w:t>
+      </w:r>
+    </w:p>
+    <w:p>
+      <w:pPr>
+        <w:pStyle w:val="a3"/>
+        <w:ind w:left="360"/>
+        <w:jc w:val="left"/>
+      </w:pPr>
+      <w:r>
+        <w:t xml:space="preserve">    Singleton(Singleton&amp;)=delete;</w:t>
+      </w:r>
+    </w:p>
+    <w:p>
+      <w:pPr>
+        <w:pStyle w:val="a3"/>
+        <w:ind w:left="360"/>
+        <w:jc w:val="left"/>
+      </w:pPr>
+      <w:r>
+        <w:t xml:space="preserve">    Singleton&amp; operator=(const Singleton&amp;)=delete;</w:t>
+      </w:r>
+    </w:p>
+    <w:p>
+      <w:pPr>
+        <w:pStyle w:val="a3"/>
+        <w:ind w:left="360"/>
+        <w:jc w:val="left"/>
+        <w:rPr>
+          <w:rFonts w:hint="eastAsia"/>
+        </w:rPr>
+      </w:pPr>
+      <w:r>
+        <w:t xml:space="preserve">    static Ptr get_instance(){</w:t>
+      </w:r>
+    </w:p>
+    <w:p>
+      <w:pPr>
+        <w:pStyle w:val="a3"/>
+        <w:ind w:left="360"/>
+        <w:jc w:val="left"/>
+      </w:pPr>
+      <w:r>
+        <w:t xml:space="preserve">        // "double checked lock"</w:t>
+      </w:r>
+    </w:p>
+    <w:p>
+      <w:pPr>
+        <w:pStyle w:val="a3"/>
+        <w:ind w:left="360"/>
+        <w:jc w:val="left"/>
+      </w:pPr>
+      <w:r>
+        <w:t xml:space="preserve">        if(m_instance_ptr==nullptr){</w:t>
+      </w:r>
+    </w:p>
+    <w:p>
+      <w:pPr>
+        <w:pStyle w:val="a3"/>
+        <w:ind w:left="360"/>
+        <w:jc w:val="left"/>
+      </w:pPr>
+      <w:r>
+        <w:t xml:space="preserve">            std::lock_guard&lt;std::mutex&gt; lk(m_mutex);</w:t>
+      </w:r>
+    </w:p>
+    <w:p>
+      <w:pPr>
+        <w:pStyle w:val="a3"/>
+        <w:ind w:left="360"/>
+        <w:jc w:val="left"/>
+      </w:pPr>
+      <w:r>
+        <w:t xml:space="preserve">            if(m_instance_ptr == nullptr){</w:t>
+      </w:r>
+    </w:p>
+    <w:p>
+      <w:pPr>
+        <w:pStyle w:val="a3"/>
+        <w:ind w:left="360"/>
+        <w:jc w:val="left"/>
+      </w:pPr>
+      <w:r>
+        <w:t xml:space="preserve">              m_instance_ptr = std::shared_ptr&lt;Singleton&gt;(new Singleton);</w:t>
+      </w:r>
+    </w:p>
+    <w:p>
+      <w:pPr>
+        <w:pStyle w:val="a3"/>
+        <w:ind w:left="360"/>
+        <w:jc w:val="left"/>
+      </w:pPr>
+      <w:r>
+        <w:t xml:space="preserve">            }</w:t>
+      </w:r>
+    </w:p>
+    <w:p>
+      <w:pPr>
+        <w:pStyle w:val="a3"/>
+        <w:ind w:left="360"/>
+        <w:jc w:val="left"/>
+      </w:pPr>
+      <w:r>
+        <w:t xml:space="preserve">            return m_instance_ptr;</w:t>
+      </w:r>
+    </w:p>
+    <w:p>
+      <w:pPr>
+        <w:pStyle w:val="a3"/>
+        <w:ind w:left="360"/>
+        <w:jc w:val="left"/>
+      </w:pPr>
+      <w:r>
+        <w:t xml:space="preserve">        }</w:t>
+      </w:r>
+    </w:p>
+    <w:p>
+      <w:pPr>
+        <w:pStyle w:val="a3"/>
+        <w:ind w:left="360"/>
+        <w:jc w:val="left"/>
+      </w:pPr>
+      <w:r>
+        <w:t xml:space="preserve">    }</w:t>
+      </w:r>
+    </w:p>
+    <w:p>
+      <w:pPr>
+        <w:pStyle w:val="a3"/>
+        <w:ind w:left="360"/>
+        <w:jc w:val="left"/>
+      </w:pPr>
+    </w:p>
+    <w:p>
+      <w:pPr>
+        <w:pStyle w:val="a3"/>
+        <w:ind w:left="360"/>
+        <w:jc w:val="left"/>
+      </w:pPr>
+    </w:p>
+    <w:p>
+      <w:pPr>
+        <w:pStyle w:val="a3"/>
+        <w:ind w:left="360"/>
+        <w:jc w:val="left"/>
+      </w:pPr>
+      <w:r>
+        <w:t>private:</w:t>
+      </w:r>
+    </w:p>
+    <w:p>
+      <w:pPr>
+        <w:pStyle w:val="a3"/>
+        <w:ind w:left="360"/>
+        <w:jc w:val="left"/>
+      </w:pPr>
+      <w:r>
+        <w:t xml:space="preserve">    Singleton(){</w:t>
+      </w:r>
+    </w:p>
+    <w:p>
+      <w:pPr>
+        <w:pStyle w:val="a3"/>
+        <w:ind w:left="360"/>
+        <w:jc w:val="left"/>
+      </w:pPr>
+      <w:r>
+        <w:t xml:space="preserve">        std::cout&lt;&lt;"constructor called!"&lt;&lt;std::endl;</w:t>
+      </w:r>
+    </w:p>
+    <w:p>
+      <w:pPr>
+        <w:pStyle w:val="a3"/>
+        <w:ind w:left="360"/>
+        <w:jc w:val="left"/>
+      </w:pPr>
+      <w:r>
+        <w:t xml:space="preserve">    }</w:t>
+      </w:r>
+    </w:p>
+    <w:p>
+      <w:pPr>
+        <w:pStyle w:val="a3"/>
+        <w:ind w:left="360"/>
+        <w:jc w:val="left"/>
+      </w:pPr>
+      <w:r>
+        <w:t xml:space="preserve">    static Ptr m_instance_ptr;</w:t>
+      </w:r>
+    </w:p>
+    <w:p>
+      <w:pPr>
+        <w:pStyle w:val="a3"/>
+        <w:ind w:left="360"/>
+        <w:jc w:val="left"/>
+      </w:pPr>
+      <w:r>
+        <w:t xml:space="preserve">    static std::mutex m_mutex;</w:t>
+      </w:r>
+    </w:p>
+    <w:p>
+      <w:pPr>
+        <w:pStyle w:val="a3"/>
+        <w:ind w:left="360"/>
+        <w:jc w:val="left"/>
+      </w:pPr>
+      <w:r>
+        <w:t>};</w:t>
+      </w:r>
+    </w:p>
+    <w:p>
+      <w:pPr>
+        <w:pStyle w:val="a3"/>
+        <w:ind w:left="360"/>
+        <w:jc w:val="left"/>
+      </w:pPr>
+    </w:p>
+    <w:p>
+      <w:pPr>
+        <w:pStyle w:val="a3"/>
+        <w:ind w:left="360"/>
+        <w:jc w:val="left"/>
+      </w:pPr>
+      <w:r>
+        <w:t>// initialization static variables out of class</w:t>
+      </w:r>
+    </w:p>
+    <w:p>
+      <w:pPr>
+        <w:pStyle w:val="a3"/>
+        <w:ind w:left="360"/>
+        <w:jc w:val="left"/>
+      </w:pPr>
+      <w:r>
+        <w:t>Singleton::Ptr Singleton::m_instance_ptr = nullptr;</w:t>
+      </w:r>
+    </w:p>
+    <w:p>
+      <w:pPr>
+        <w:pStyle w:val="a3"/>
+        <w:ind w:left="360"/>
+        <w:jc w:val="left"/>
+      </w:pPr>
+      <w:r>
+        <w:t>std::mutex Singleton::m_mutex;</w:t>
+      </w:r>
+    </w:p>
+    <w:p>
+      <w:pPr>
+        <w:pStyle w:val="a3"/>
+        <w:ind w:left="360"/>
+        <w:jc w:val="left"/>
+      </w:pPr>
+    </w:p>
+    <w:p>
+      <w:pPr>
+        <w:pStyle w:val="a3"/>
+        <w:ind w:left="360"/>
+        <w:jc w:val="left"/>
+      </w:pPr>
+      <w:r>
+        <w:t>int main(){</w:t>
+      </w:r>
+    </w:p>
+    <w:p>
+      <w:pPr>
+        <w:pStyle w:val="a3"/>
+        <w:ind w:left="360"/>
+        <w:jc w:val="left"/>
+      </w:pPr>
+      <w:r>
+        <w:t xml:space="preserve">    Singleton::Ptr instance = Singleton::get_instance();</w:t>
+      </w:r>
+    </w:p>
+    <w:p>
+      <w:pPr>
+        <w:pStyle w:val="a3"/>
+        <w:ind w:left="360"/>
+        <w:jc w:val="left"/>
+      </w:pPr>
+      <w:r>
+        <w:lastRenderedPageBreak/>
+        <w:t xml:space="preserve">    Singleton::Ptr instance2 = Singleton::get_instance();</w:t>
+      </w:r>
+    </w:p>
+    <w:p>
+      <w:pPr>
+        <w:pStyle w:val="a3"/>
+        <w:ind w:left="360"/>
+        <w:jc w:val="left"/>
+      </w:pPr>
+      <w:r>
+        <w:t xml:space="preserve">    return 0;</w:t>
+      </w:r>
+    </w:p>
+    <w:p>
+      <w:pPr>
+        <w:pStyle w:val="a3"/>
+        <w:ind w:left="360" w:firstLineChars="0" w:firstLine="0"/>
+        <w:jc w:val="left"/>
+      </w:pPr>
+      <w:r>
+        <w:t>}</w:t>
+      </w:r>
+    </w:p>
+    <w:p>
+      <w:pPr>
+        <w:pStyle w:val="a3"/>
+        <w:ind w:left="360" w:firstLineChars="0" w:firstLine="0"/>
+        <w:jc w:val="left"/>
+        <w:rPr>
+          <w:b/>
+        </w:rPr>
+      </w:pPr>
+    </w:p>
+    <w:p>
+      <w:pPr>
+        <w:pStyle w:val="a3"/>
+        <w:ind w:left="360" w:firstLineChars="0" w:firstLine="0"/>
+        <w:jc w:val="left"/>
+        <w:rPr>
+          <w:b/>
+        </w:rPr>
+      </w:pPr>
+    </w:p>
+    <w:p>
+      <w:pPr>
+        <w:pStyle w:val="a3"/>
+        <w:ind w:left="360" w:firstLineChars="0" w:firstLine="0"/>
+        <w:jc w:val="left"/>
+        <w:rPr>
+          <w:b/>
+        </w:rPr>
+      </w:pPr>
+    </w:p>
+    <w:p>
+      <w:pPr>
+        <w:pStyle w:val="a3"/>
+        <w:ind w:left="360" w:firstLineChars="0" w:firstLine="0"/>
+        <w:jc w:val="left"/>
+        <w:rPr>
+          <w:b/>
+        </w:rPr>
+      </w:pPr>
+      <w:r>
+        <w:rPr>
+          <w:rFonts w:hint="eastAsia"/>
+          <w:b/>
+        </w:rPr>
+        <w:t>E</w:t>
+      </w:r>
+      <w:r>
+        <w:rPr>
+          <w:b/>
+        </w:rPr>
+        <w:t>xtra</w:t>
+      </w:r>
+      <w:r>
+        <w:rPr>
+          <w:rFonts w:hint="eastAsia"/>
+          <w:b/>
+        </w:rPr>
+        <w:t>3</w:t>
+      </w:r>
+      <w:r>
+        <w:rPr>
+          <w:b/>
+        </w:rPr>
+        <w:t xml:space="preserve">: </w:t>
+      </w:r>
+      <w:r>
+        <w:rPr>
+          <w:rFonts w:hint="eastAsia"/>
+          <w:b/>
+        </w:rPr>
+        <w:t>最推荐的懒汉式单例</w:t>
+      </w:r>
+      <w:r>
+        <w:rPr>
+          <w:b/>
+        </w:rPr>
+        <w:t>(magic static )——局部静态变量</w:t>
+      </w:r>
+    </w:p>
+    <w:p>
+      <w:pPr>
+        <w:pStyle w:val="a3"/>
+        <w:ind w:left="360"/>
+        <w:jc w:val="left"/>
+      </w:pPr>
+      <w:r>
+        <w:t>class Singleton</w:t>
+      </w:r>
+    </w:p>
+    <w:p>
+      <w:pPr>
+        <w:pStyle w:val="a3"/>
+        <w:ind w:left="360"/>
+        <w:jc w:val="left"/>
+      </w:pPr>
+      <w:r>
+        <w:t>{</w:t>
+      </w:r>
+    </w:p>
+    <w:p>
+      <w:pPr>
+        <w:pStyle w:val="a3"/>
+        <w:ind w:left="360"/>
+        <w:jc w:val="left"/>
+      </w:pPr>
+      <w:r>
+        <w:t>public:</w:t>
+      </w:r>
+    </w:p>
+    <w:p>
+      <w:pPr>
+        <w:pStyle w:val="a3"/>
+        <w:ind w:left="360"/>
+        <w:jc w:val="left"/>
+      </w:pPr>
+      <w:r>
+        <w:t xml:space="preserve">    ~Singleton(){</w:t>
+      </w:r>
+    </w:p>
+    <w:p>
+      <w:pPr>
+        <w:pStyle w:val="a3"/>
+        <w:ind w:left="360"/>
+        <w:jc w:val="left"/>
+      </w:pPr>
+      <w:r>
+        <w:t xml:space="preserve">        std::cout&lt;&lt;"destructor called!"&lt;&lt;std::endl;</w:t>
+      </w:r>
+    </w:p>
+    <w:p>
+      <w:pPr>
+        <w:pStyle w:val="a3"/>
+        <w:ind w:left="360"/>
+        <w:jc w:val="left"/>
+      </w:pPr>
+      <w:r>
+        <w:t xml:space="preserve">    }</w:t>
+      </w:r>
+    </w:p>
+    <w:p>
+      <w:pPr>
+        <w:pStyle w:val="a3"/>
+        <w:ind w:left="360"/>
+        <w:jc w:val="left"/>
+      </w:pPr>
+      <w:r>
+        <w:t xml:space="preserve">    Singleton(const Singleton&amp;)=delete;</w:t>
+      </w:r>
+    </w:p>
+    <w:p>
+      <w:pPr>
+        <w:pStyle w:val="a3"/>
+        <w:ind w:left="360"/>
+        <w:jc w:val="left"/>
+      </w:pPr>
+      <w:r>
+        <w:t xml:space="preserve">    Singleton&amp; operator=(const Singleton&amp;)=delete;</w:t>
+      </w:r>
+    </w:p>
+    <w:p>
+      <w:pPr>
+        <w:pStyle w:val="a3"/>
+        <w:ind w:left="360"/>
+        <w:jc w:val="left"/>
+      </w:pPr>
+      <w:r>
+        <w:t xml:space="preserve">    static Singleton&amp; get_instance(){</w:t>
+      </w:r>
+    </w:p>
+    <w:p>
+      <w:pPr>
+        <w:pStyle w:val="a3"/>
+        <w:ind w:left="360"/>
+        <w:jc w:val="left"/>
+      </w:pPr>
+      <w:r>
+        <w:t xml:space="preserve">        static Singleton instance;</w:t>
+      </w:r>
+    </w:p>
+    <w:p>
+      <w:pPr>
+        <w:pStyle w:val="a3"/>
+        <w:ind w:left="360"/>
+        <w:jc w:val="left"/>
+        <w:rPr>
+          <w:rFonts w:hint="eastAsia"/>
+        </w:rPr>
+      </w:pPr>
+      <w:r>
+        <w:t xml:space="preserve">        return instance;</w:t>
+      </w:r>
+    </w:p>
+    <w:p>
+      <w:pPr>
+        <w:pStyle w:val="a3"/>
+        <w:ind w:left="360"/>
+        <w:jc w:val="left"/>
+      </w:pPr>
+      <w:r>
+        <w:t xml:space="preserve">    }</w:t>
+      </w:r>
+    </w:p>
+    <w:p>
+      <w:pPr>
+        <w:pStyle w:val="a3"/>
+        <w:ind w:left="360"/>
+        <w:jc w:val="left"/>
+      </w:pPr>
+      <w:r>
+        <w:t>private:</w:t>
+      </w:r>
+    </w:p>
+    <w:p>
+      <w:pPr>
+        <w:pStyle w:val="a3"/>
+        <w:ind w:left="360"/>
+        <w:jc w:val="left"/>
+      </w:pPr>
+      <w:r>
+        <w:t xml:space="preserve">    Singleton(){</w:t>
+      </w:r>
+    </w:p>
+    <w:p>
+      <w:pPr>
+        <w:pStyle w:val="a3"/>
+        <w:ind w:left="360"/>
+        <w:jc w:val="left"/>
+      </w:pPr>
+      <w:r>
+        <w:t xml:space="preserve">        std::cout&lt;&lt;"constructor called!"&lt;&lt;std::endl;</w:t>
+      </w:r>
+    </w:p>
+    <w:p>
+      <w:pPr>
+        <w:pStyle w:val="a3"/>
+        <w:ind w:left="360"/>
+        <w:jc w:val="left"/>
+      </w:pPr>
+      <w:r>
+        <w:t xml:space="preserve">    }</w:t>
+      </w:r>
+    </w:p>
+    <w:p>
+      <w:pPr>
+        <w:pStyle w:val="a3"/>
+        <w:ind w:left="360"/>
+        <w:jc w:val="left"/>
+      </w:pPr>
+      <w:r>
+        <w:t>};</w:t>
+      </w:r>
+    </w:p>
+    <w:p>
+      <w:pPr>
+        <w:pStyle w:val="a3"/>
+        <w:ind w:left="360"/>
+        <w:jc w:val="left"/>
+      </w:pPr>
+    </w:p>
+    <w:p>
+      <w:pPr>
+        <w:pStyle w:val="a3"/>
+        <w:ind w:left="360"/>
+        <w:jc w:val="left"/>
+      </w:pPr>
+      <w:r>
+        <w:t>int main(int argc, char *argv[])</w:t>
+      </w:r>
+    </w:p>
+    <w:p>
+      <w:pPr>
+        <w:pStyle w:val="a3"/>
+        <w:ind w:left="360"/>
+        <w:jc w:val="left"/>
+      </w:pPr>
+      <w:r>
+        <w:t>{</w:t>
+      </w:r>
+    </w:p>
+    <w:p>
+      <w:pPr>
+        <w:pStyle w:val="a3"/>
+        <w:ind w:left="360"/>
+        <w:jc w:val="left"/>
+      </w:pPr>
+      <w:r>
+        <w:t xml:space="preserve">    Singleton&amp; instance_1 = Singleton::get_instance();</w:t>
+      </w:r>
+    </w:p>
+    <w:p>
+      <w:pPr>
+        <w:pStyle w:val="a3"/>
+        <w:ind w:left="360"/>
+        <w:jc w:val="left"/>
+      </w:pPr>
+      <w:r>
+        <w:t xml:space="preserve">    Singleton&amp; instance_2 = Singleton::get_instance();</w:t>
+      </w:r>
+    </w:p>
+    <w:p>
+      <w:pPr>
+        <w:pStyle w:val="a3"/>
+        <w:ind w:left="360"/>
+        <w:jc w:val="left"/>
+      </w:pPr>
+      <w:r>
+        <w:t xml:space="preserve">    return 0;</w:t>
+      </w:r>
+    </w:p>
+    <w:p>
+      <w:pPr>
+        <w:pStyle w:val="a3"/>
+        <w:ind w:left="360" w:firstLineChars="0" w:firstLine="0"/>
+        <w:jc w:val="left"/>
+        <w:rPr>
+          <w:rFonts w:hint="eastAsia"/>
+        </w:rPr>
+      </w:pPr>
+      <w:r>
+        <w:t>}</w:t>
+      </w:r>
+    </w:p>
+    <w:p>
+      <w:pPr>
+        <w:pStyle w:val="a3"/>
+        <w:ind w:left="360" w:firstLineChars="0" w:firstLine="0"/>
+        <w:jc w:val="left"/>
+      </w:pPr>
+    </w:p>
+    <w:p>
+      <w:pPr>
+        <w:pStyle w:val="a3"/>
+        <w:ind w:left="360" w:firstLineChars="0" w:firstLine="0"/>
+        <w:jc w:val="left"/>
+      </w:pPr>
+      <w:r>
+        <w:rPr>
+          <w:rFonts w:hint="eastAsia"/>
+        </w:rPr>
+        <w:t>这个方法的巧妙之处在于利用了静态局部变量的特性：</w:t>
+      </w:r>
+    </w:p>
+    <w:p>
+      <w:pPr>
+        <w:pStyle w:val="a3"/>
+        <w:ind w:left="360" w:firstLineChars="0" w:firstLine="0"/>
+        <w:jc w:val="left"/>
+      </w:pPr>
+    </w:p>
+    <w:p>
+      <w:pPr>
+        <w:pStyle w:val="a3"/>
+        <w:ind w:left="360" w:firstLineChars="0" w:firstLine="0"/>
+        <w:jc w:val="left"/>
+      </w:pPr>
+      <w:r>
+        <w:rPr>
+          <w:rFonts w:hint="eastAsia"/>
+        </w:rPr>
+        <w:t>（</w:t>
+      </w:r>
+      <w:r>
+        <w:t>1）该变量在全局数据区分配内存；</w:t>
+      </w:r>
+    </w:p>
+    <w:p>
+      <w:pPr>
+        <w:pStyle w:val="a3"/>
+        <w:ind w:left="360" w:firstLineChars="0" w:firstLine="0"/>
+        <w:jc w:val="left"/>
+      </w:pPr>
+      <w:r>
+        <w:rPr>
+          <w:rFonts w:hint="eastAsia"/>
+        </w:rPr>
+        <w:t>（</w:t>
+      </w:r>
+      <w:r>
+        <w:t>2）静态局部变量在程序执行到该对象的声明处时被首次初始化，即以后的函数调用不再进行初始化；</w:t>
+      </w:r>
+    </w:p>
+    <w:p>
+      <w:pPr>
+        <w:pStyle w:val="a3"/>
+        <w:ind w:left="360" w:firstLineChars="0" w:firstLine="0"/>
+        <w:jc w:val="left"/>
+      </w:pPr>
+      <w:r>
+        <w:rPr>
+          <w:rFonts w:hint="eastAsia"/>
+        </w:rPr>
+        <w:t>（</w:t>
+      </w:r>
+      <w:r>
+        <w:t>3）静态局部变量一般在声明处初始化，如果没有显式初始化，会被程序自动初始化为 0；</w:t>
+      </w:r>
+    </w:p>
+    <w:p>
+      <w:pPr>
+        <w:pStyle w:val="a3"/>
+        <w:ind w:left="360" w:firstLineChars="0" w:firstLine="0"/>
+        <w:jc w:val="left"/>
+      </w:pPr>
+      <w:r>
+        <w:rPr>
+          <w:rFonts w:hint="eastAsia"/>
+        </w:rPr>
+        <w:t>（</w:t>
+      </w:r>
+      <w:r>
+        <w:t>4）它始终驻留在全局数据区，直到程序运行结束。但其作用域为局部作用域，当定义它的函数或语句块结束时，其作用域随之结束</w:t>
+      </w:r>
+      <w:r>
+        <w:rPr>
+          <w:rFonts w:hint="eastAsia"/>
+        </w:rPr>
+        <w:t>(静态全局变量的作用域则是全局</w:t>
+      </w:r>
+      <w:r>
+        <w:t>)</w:t>
+      </w:r>
+      <w:r>
+        <w:t>。</w:t>
+      </w:r>
+    </w:p>
+    <w:p>
+      <w:pPr>
+        <w:pStyle w:val="a3"/>
+        <w:ind w:left="360" w:firstLineChars="0" w:firstLine="0"/>
+        <w:jc w:val="left"/>
+      </w:pPr>
+    </w:p>
+    <w:p>
+      <w:pPr>
+        <w:pStyle w:val="a3"/>
+        <w:ind w:left="360" w:firstLineChars="0" w:firstLine="0"/>
+        <w:jc w:val="left"/>
+      </w:pPr>
+    </w:p>
+    <w:p>
+      <w:pPr>
+        <w:pStyle w:val="a3"/>
+        <w:ind w:left="360" w:firstLineChars="0" w:firstLine="0"/>
+        <w:jc w:val="left"/>
+      </w:pPr>
+      <w:r>
+        <w:rPr>
+          <w:rFonts w:hint="eastAsia"/>
+        </w:rPr>
+        <w:t>这种方法又叫做</w:t>
+      </w:r>
+      <w:r>
+        <w:t xml:space="preserve"> Meyers' SingletonMeyer's的单例， 是著名的写出《Effective C++》</w:t>
+      </w:r>
+      <w:r>
+        <w:lastRenderedPageBreak/>
+        <w:t>系列书籍的作者 Meyers 提出的。所用到的特性是在C++11标准中的Magic Static</w:t>
+      </w:r>
+      <w:r>
+        <w:t>特性</w:t>
+      </w:r>
+      <w:r>
+        <w:rPr>
+          <w:rFonts w:hint="eastAsia"/>
+        </w:rPr>
+        <w:t>：</w:t>
+      </w:r>
+    </w:p>
+    <w:p>
+      <w:pPr>
+        <w:pStyle w:val="a3"/>
+        <w:ind w:left="360" w:firstLineChars="0" w:firstLine="0"/>
+        <w:jc w:val="left"/>
+        <w:rPr>
+          <w:rFonts w:hint="eastAsia"/>
+        </w:rPr>
+      </w:pPr>
+      <w:r>
+        <w:rPr>
+          <w:rFonts w:ascii="Verdana" w:hAnsi="Verdana"/>
+          <w:color w:val="777777"/>
+          <w:szCs w:val="21"/>
+          <w:shd w:val="clear" w:color="auto" w:fill="FFFFFF"/>
+        </w:rPr>
+        <w:t>如果当变量在初始化的时候，并发同时进入声明语句，并发线程将会阻塞等待初始化结束。</w:t>
+      </w:r>
+    </w:p>
+    <w:p>
+      <w:pPr>
+        <w:pStyle w:val="a3"/>
+        <w:ind w:left="360" w:firstLineChars="0" w:firstLine="0"/>
+        <w:jc w:val="left"/>
+      </w:pPr>
+      <w:r>
+        <w:rPr>
+          <w:rFonts w:ascii="Verdana" w:hAnsi="Verdana"/>
+          <w:color w:val="333333"/>
+          <w:szCs w:val="21"/>
+          <w:shd w:val="clear" w:color="auto" w:fill="FFFFFF"/>
+        </w:rPr>
+        <w:t>这样保证了并发线程在获取静态局部变量的时候一定是初始化过的，所以具有线程安全性。</w:t>
+      </w:r>
+    </w:p>
+    <w:p>
+      <w:pPr>
+        <w:pStyle w:val="a3"/>
+        <w:ind w:left="360" w:firstLineChars="0" w:firstLine="0"/>
+        <w:jc w:val="left"/>
+      </w:pPr>
+    </w:p>
+    <w:p>
+      <w:pPr>
+        <w:pStyle w:val="a3"/>
+        <w:ind w:left="360" w:firstLineChars="0" w:firstLine="0"/>
+        <w:jc w:val="left"/>
+      </w:pPr>
+      <w:r>
+        <w:rPr>
+          <w:rFonts w:hint="eastAsia"/>
+        </w:rPr>
+        <w:t>这种方法具有以下优点：</w:t>
+      </w:r>
+    </w:p>
+    <w:p>
+      <w:pPr>
+        <w:pStyle w:val="a3"/>
+        <w:ind w:left="360" w:firstLineChars="0" w:firstLine="0"/>
+        <w:jc w:val="left"/>
+        <w:rPr>
+          <w:rFonts w:hint="eastAsia"/>
+        </w:rPr>
+      </w:pPr>
+    </w:p>
+    <w:p>
+      <w:pPr>
+        <w:widowControl/>
+        <w:numPr>
+          <w:ilvl w:val="0"/>
+          <w:numId w:val="6"/>
+        </w:numPr>
+        <w:shd w:val="clear" w:color="auto" w:fill="FFFFFF"/>
+        <w:ind w:left="600"/>
+        <w:jc w:val="left"/>
+        <w:rPr>
+          <w:rFonts w:ascii="Verdana" w:eastAsia="宋体" w:hAnsi="Verdana" w:cs="宋体"/>
+          <w:color w:val="333333"/>
+          <w:kern w:val="0"/>
+          <w:szCs w:val="21"/>
+        </w:rPr>
+      </w:pPr>
+      <w:r>
+        <w:rPr>
+          <w:rFonts w:ascii="Verdana" w:eastAsia="宋体" w:hAnsi="Verdana" w:cs="宋体"/>
+          <w:color w:val="333333"/>
+          <w:kern w:val="0"/>
+          <w:szCs w:val="21"/>
+        </w:rPr>
+        <w:t>通过局部静态变量的特性保证了线程安全</w:t>
+      </w:r>
+      <w:r>
+        <w:rPr>
+          <w:rFonts w:ascii="Verdana" w:eastAsia="宋体" w:hAnsi="Verdana" w:cs="宋体"/>
+          <w:color w:val="333333"/>
+          <w:kern w:val="0"/>
+          <w:szCs w:val="21"/>
+        </w:rPr>
+        <w:t xml:space="preserve"> (C++11, GCC &gt; 4.3, VS2015</w:t>
+      </w:r>
+      <w:r>
+        <w:rPr>
+          <w:rFonts w:ascii="Verdana" w:eastAsia="宋体" w:hAnsi="Verdana" w:cs="宋体"/>
+          <w:color w:val="333333"/>
+          <w:kern w:val="0"/>
+          <w:szCs w:val="21"/>
+        </w:rPr>
+        <w:t>支持该特性</w:t>
+      </w:r>
+      <w:r>
+        <w:rPr>
+          <w:rFonts w:ascii="Verdana" w:eastAsia="宋体" w:hAnsi="Verdana" w:cs="宋体"/>
+          <w:color w:val="333333"/>
+          <w:kern w:val="0"/>
+          <w:szCs w:val="21"/>
+        </w:rPr>
+        <w:t>);</w:t>
+      </w:r>
+    </w:p>
+    <w:p>
+      <w:pPr>
+        <w:widowControl/>
+        <w:numPr>
+          <w:ilvl w:val="0"/>
+          <w:numId w:val="6"/>
+        </w:numPr>
+        <w:shd w:val="clear" w:color="auto" w:fill="FFFFFF"/>
+        <w:ind w:left="600"/>
+        <w:jc w:val="left"/>
+        <w:rPr>
+          <w:rFonts w:ascii="Verdana" w:eastAsia="宋体" w:hAnsi="Verdana" w:cs="宋体"/>
+          <w:color w:val="333333"/>
+          <w:kern w:val="0"/>
+          <w:szCs w:val="21"/>
+        </w:rPr>
+      </w:pPr>
+      <w:r>
+        <w:rPr>
+          <w:rFonts w:ascii="Verdana" w:eastAsia="宋体" w:hAnsi="Verdana" w:cs="宋体"/>
+          <w:color w:val="333333"/>
+          <w:kern w:val="0"/>
+          <w:szCs w:val="21"/>
+        </w:rPr>
+        <w:t>不需要使用共享指针，代码简洁；</w:t>
+      </w:r>
+    </w:p>
+    <w:p>
+      <w:pPr>
+        <w:widowControl/>
+        <w:numPr>
+          <w:ilvl w:val="0"/>
+          <w:numId w:val="6"/>
+        </w:numPr>
+        <w:shd w:val="clear" w:color="auto" w:fill="FFFFFF"/>
+        <w:ind w:left="600"/>
+        <w:jc w:val="left"/>
+        <w:rPr>
+          <w:rFonts w:ascii="Verdana" w:eastAsia="宋体" w:hAnsi="Verdana" w:cs="宋体"/>
+          <w:color w:val="333333"/>
+          <w:kern w:val="0"/>
+          <w:szCs w:val="21"/>
+        </w:rPr>
+      </w:pPr>
+      <w:r>
+        <w:rPr>
+          <w:rFonts w:ascii="Verdana" w:eastAsia="宋体" w:hAnsi="Verdana" w:cs="宋体"/>
+          <w:color w:val="333333"/>
+          <w:kern w:val="0"/>
+          <w:szCs w:val="21"/>
+        </w:rPr>
+        <w:t>注意在使用的时候需要声明单例的引用</w:t>
+      </w:r>
+      <w:r>
+        <w:rPr>
+          <w:rFonts w:ascii="Verdana" w:eastAsia="宋体" w:hAnsi="Verdana" w:cs="宋体"/>
+          <w:color w:val="333333"/>
+          <w:kern w:val="0"/>
+          <w:szCs w:val="21"/>
+        </w:rPr>
+        <w:t> </w:t>
+      </w:r>
+      <w:r>
+        <w:rPr>
+          <w:rFonts w:ascii="宋体" w:eastAsia="宋体" w:hAnsi="宋体" w:cs="宋体"/>
+          <w:color w:val="333333"/>
+          <w:kern w:val="0"/>
+          <w:sz w:val="24"/>
+          <w:szCs w:val="24"/>
+        </w:rPr>
+        <w:t>Single&amp;</w:t>
+      </w:r>
+      <w:r>
+        <w:rPr>
+          <w:rFonts w:ascii="Verdana" w:eastAsia="宋体" w:hAnsi="Verdana" w:cs="宋体"/>
+          <w:color w:val="333333"/>
+          <w:kern w:val="0"/>
+          <w:szCs w:val="21"/>
+        </w:rPr>
+        <w:t> </w:t>
+      </w:r>
+      <w:r>
+        <w:rPr>
+          <w:rFonts w:ascii="Verdana" w:eastAsia="宋体" w:hAnsi="Verdana" w:cs="宋体"/>
+          <w:color w:val="333333"/>
+          <w:kern w:val="0"/>
+          <w:szCs w:val="21"/>
+        </w:rPr>
+        <w:t>才能获取对象。</w:t>
+      </w:r>
+    </w:p>
+    <w:p>
+      <w:pPr>
+        <w:pStyle w:val="a3"/>
+        <w:ind w:left="360" w:firstLineChars="0" w:firstLine="0"/>
+        <w:jc w:val="left"/>
+        <w:rPr>
+          <w:rFonts w:hint="eastAsia"/>
+        </w:rPr>
+      </w:pPr>
+    </w:p>
+    <w:p>
+      <w:pPr>
+        <w:pStyle w:val="a3"/>
+        <w:ind w:left="360" w:firstLineChars="0" w:firstLine="0"/>
+        <w:jc w:val="left"/>
+      </w:pPr>
+    </w:p>
+    <w:p>
+      <w:pPr>
+        <w:pStyle w:val="a3"/>
+        <w:ind w:left="360" w:firstLineChars="0" w:firstLine="0"/>
+        <w:jc w:val="left"/>
+      </w:pPr>
+    </w:p>
+    <w:p>
+      <w:pPr>
+        <w:pStyle w:val="a3"/>
+        <w:ind w:left="360" w:firstLineChars="0" w:firstLine="0"/>
+        <w:jc w:val="left"/>
+      </w:pPr>
+    </w:p>
+    <w:p>
+      <w:pPr>
+        <w:pStyle w:val="a3"/>
+        <w:ind w:left="360" w:firstLineChars="0" w:firstLine="0"/>
+        <w:jc w:val="left"/>
+      </w:pPr>
+    </w:p>
+    <w:p>
+      <w:pPr>
+        <w:pStyle w:val="a3"/>
+        <w:ind w:left="360" w:firstLineChars="0" w:firstLine="0"/>
+        <w:jc w:val="left"/>
+      </w:pPr>
+    </w:p>
+    <w:p>
+      <w:pPr>
+        <w:pStyle w:val="a3"/>
+        <w:ind w:left="360" w:firstLineChars="0" w:firstLine="0"/>
+        <w:jc w:val="left"/>
+      </w:pPr>
+    </w:p>
+    <w:p>
+      <w:pPr>
+        <w:pStyle w:val="a3"/>
+        <w:ind w:left="360" w:firstLineChars="0" w:firstLine="0"/>
+        <w:jc w:val="left"/>
+      </w:pPr>
+    </w:p>
+    <w:p>
+      <w:pPr>
+        <w:pStyle w:val="a3"/>
+        <w:ind w:left="360" w:firstLineChars="0" w:firstLine="0"/>
+        <w:jc w:val="left"/>
+      </w:pPr>
+    </w:p>
+    <w:p>
+      <w:pPr>
+        <w:pStyle w:val="a3"/>
+        <w:ind w:left="360" w:firstLineChars="0" w:firstLine="0"/>
+        <w:jc w:val="left"/>
+      </w:pPr>
+    </w:p>
+    <w:p>
+      <w:pPr>
+        <w:pStyle w:val="a3"/>
+        <w:ind w:left="360" w:firstLineChars="0" w:firstLine="0"/>
+        <w:jc w:val="left"/>
+      </w:pPr>
+    </w:p>
+    <w:p>
+      <w:pPr>
+        <w:pStyle w:val="a3"/>
+        <w:ind w:left="360" w:firstLineChars="0" w:firstLine="0"/>
+        <w:jc w:val="left"/>
+      </w:pPr>
+    </w:p>
+    <w:p>
+      <w:pPr>
+        <w:pStyle w:val="a3"/>
+        <w:ind w:left="360" w:firstLineChars="0" w:firstLine="0"/>
+        <w:jc w:val="left"/>
+      </w:pPr>
+    </w:p>
+    <w:p>
+      <w:pPr>
+        <w:pStyle w:val="a3"/>
+        <w:ind w:left="360" w:firstLineChars="0" w:firstLine="0"/>
+        <w:jc w:val="left"/>
+      </w:pPr>
+    </w:p>
+    <w:p>
+      <w:pPr>
+        <w:pStyle w:val="a3"/>
+        <w:ind w:left="360" w:firstLineChars="0" w:firstLine="0"/>
+        <w:jc w:val="left"/>
+      </w:pPr>
+    </w:p>
+    <w:p>
+      <w:pPr>
+        <w:pStyle w:val="a3"/>
+        <w:ind w:left="360" w:firstLineChars="0" w:firstLine="0"/>
+        <w:jc w:val="left"/>
+      </w:pPr>
+    </w:p>
+    <w:p>
+      <w:pPr>
+        <w:pStyle w:val="a3"/>
+        <w:ind w:left="360" w:firstLineChars="0" w:firstLine="0"/>
+        <w:jc w:val="left"/>
+      </w:pPr>
+    </w:p>
+    <w:p>
+      <w:pPr>
+        <w:pStyle w:val="a3"/>
+        <w:ind w:left="360" w:firstLineChars="0" w:firstLine="0"/>
+        <w:jc w:val="left"/>
+      </w:pPr>
+    </w:p>
+    <w:p>
+      <w:pPr>
+        <w:pStyle w:val="a3"/>
+        <w:ind w:left="360" w:firstLineChars="0" w:firstLine="0"/>
+        <w:jc w:val="left"/>
+      </w:pPr>
+    </w:p>
+    <w:p>
+      <w:pPr>
+        <w:pStyle w:val="a3"/>
+        <w:ind w:left="360" w:firstLineChars="0" w:firstLine="0"/>
+        <w:jc w:val="left"/>
+        <w:rPr>
+          <w:rFonts w:hint="eastAsia"/>
+        </w:rPr>
+      </w:pPr>
+      <w:bookmarkStart w:id="0" w:name="_GoBack"/>
+      <w:bookmarkEnd w:id="0"/>
+    </w:p>
+    <w:p>
+      <w:pPr>
+        <w:pStyle w:val="a3"/>
+        <w:ind w:left="360" w:firstLineChars="0" w:firstLine="0"/>
+        <w:jc w:val="left"/>
+      </w:pPr>
+    </w:p>
+    <w:p>
+      <w:pPr>
+        <w:pStyle w:val="a3"/>
+        <w:ind w:left="360" w:firstLineChars="0" w:firstLine="0"/>
+        <w:jc w:val="left"/>
+      </w:pPr>
+    </w:p>
+    <w:p>
+      <w:pPr>
+        <w:pStyle w:val="a3"/>
+        <w:ind w:left="360" w:firstLineChars="0" w:firstLine="0"/>
+        <w:jc w:val="left"/>
+        <w:rPr>
+          <w:b/>
+        </w:rPr>
+      </w:pPr>
+      <w:r>
+        <w:rPr>
+          <w:rFonts w:hint="eastAsia"/>
+          <w:b/>
+        </w:rPr>
+        <w:t>补充：</w:t>
+      </w:r>
+    </w:p>
+    <w:p>
+      <w:pPr>
+        <w:pStyle w:val="a3"/>
+        <w:ind w:left="360" w:firstLineChars="0" w:firstLine="0"/>
+        <w:jc w:val="left"/>
+      </w:pPr>
+      <w:r>
+        <w:rPr>
+          <w:rFonts w:hint="eastAsia"/>
+        </w:rPr>
+        <w:t>注意静态全局变量</w:t>
+      </w:r>
+      <w:r>
+        <w:rPr>
+          <w:rFonts w:hint="eastAsia"/>
+        </w:rPr>
+        <w:t>和普通全局变量的区别：</w:t>
+      </w:r>
+    </w:p>
+    <w:p>
+      <w:pPr>
+        <w:pStyle w:val="a3"/>
+        <w:ind w:left="360" w:firstLineChars="0" w:firstLine="0"/>
+        <w:jc w:val="left"/>
+        <w:rPr>
+          <w:rFonts w:hint="eastAsia"/>
+        </w:rPr>
+      </w:pPr>
+    </w:p>
+    <w:p>
+      <w:pPr>
+        <w:pStyle w:val="a3"/>
+        <w:ind w:left="360" w:firstLineChars="0" w:firstLine="0"/>
+        <w:jc w:val="left"/>
+      </w:pPr>
+      <w:r>
+        <w:t>1）全局变量是不显式用 static 修饰的全局变量，全局变量默认是有外部链接性的，作用域是整个工程，在一个文件内定义的全局变量，在另一个文件中，通过 extern 全局变量名的声明，就可以使用全局变量。</w:t>
+      </w:r>
+    </w:p>
+    <w:p>
+      <w:pPr>
+        <w:pStyle w:val="a3"/>
+        <w:ind w:left="360" w:firstLineChars="0" w:firstLine="0"/>
+        <w:jc w:val="left"/>
+      </w:pPr>
+      <w:r>
+        <w:t>2）全局静态变量是显式用 static 修饰的全局变量，作用域是声明此变量所在的文件，其他的文件即使用 extern 声明也不能使用。</w:t>
+      </w:r>
+    </w:p>
+    <w:p>
+      <w:pPr>
+        <w:pStyle w:val="a3"/>
+        <w:ind w:left="360" w:firstLineChars="0" w:firstLine="0"/>
+        <w:jc w:val="left"/>
+      </w:pPr>
+    </w:p>
+    <w:p>
+      <w:pPr>
+        <w:pStyle w:val="a3"/>
+        <w:ind w:left="360" w:firstLineChars="0" w:firstLine="0"/>
+        <w:jc w:val="left"/>
+        <w:rPr>
+          <w:rFonts w:hint="eastAsia"/>
+        </w:rPr>
+      </w:pPr>
+    </w:p>
+    <w:p>
+      <w:pPr>
+        <w:pStyle w:val="a3"/>
+        <w:ind w:left="360" w:firstLineChars="0" w:firstLine="0"/>
+        <w:jc w:val="left"/>
+      </w:pPr>
+    </w:p>
+    <w:p>
+      <w:pPr>
+        <w:pStyle w:val="a3"/>
+        <w:ind w:left="360" w:firstLineChars="0" w:firstLine="0"/>
+        <w:jc w:val="left"/>
+      </w:pPr>
+    </w:p>
+    <w:p>
+      <w:pPr>
+        <w:pStyle w:val="a3"/>
+        <w:ind w:left="360" w:firstLineChars="0" w:firstLine="0"/>
+        <w:jc w:val="left"/>
+      </w:pPr>
+    </w:p>
+    <w:p>
+      <w:pPr>
+        <w:pStyle w:val="a3"/>
+        <w:ind w:left="360" w:firstLineChars="0" w:firstLine="0"/>
+        <w:jc w:val="left"/>
+      </w:pPr>
+    </w:p>
+    <w:p>
+      <w:pPr>
+        <w:pStyle w:val="a3"/>
+        <w:ind w:left="360" w:firstLineChars="0" w:firstLine="0"/>
+        <w:jc w:val="left"/>
+      </w:pPr>
+    </w:p>
+    <w:p>
+      <w:pPr>
+        <w:pStyle w:val="a3"/>
+        <w:ind w:left="360" w:firstLineChars="0" w:firstLine="0"/>
+        <w:jc w:val="left"/>
+      </w:pPr>
+    </w:p>
+    <w:p>
+      <w:pPr>
+        <w:pStyle w:val="a3"/>
+        <w:ind w:left="360" w:firstLineChars="0" w:firstLine="0"/>
+        <w:jc w:val="left"/>
+      </w:pPr>
+    </w:p>
+    <w:p>
+      <w:pPr>
+        <w:pStyle w:val="a3"/>
+        <w:ind w:left="360" w:firstLineChars="0" w:firstLine="0"/>
+        <w:jc w:val="left"/>
+      </w:pPr>
+    </w:p>
+    <w:p>
+      <w:pPr>
+        <w:pStyle w:val="a3"/>
+        <w:ind w:left="360" w:firstLineChars="0" w:firstLine="0"/>
+        <w:jc w:val="left"/>
+      </w:pPr>
     </w:p>
     <w:sectPr>
       <w:pgSz w:w="11906" w:h="16838"/>
@@ -2137,6 +4178,119 @@
 <file path=word/numbering.xml><?xml version="1.0" encoding="utf-8"?>
 <w:numbering xmlns:wpc="http://schemas.microsoft.com/office/word/2010/wordprocessingCanvas" xmlns:cx="http://schemas.microsoft.com/office/drawing/2014/chartex" xmlns:cx1="http://schemas.microsoft.com/office/drawing/2015/9/8/chartex" xmlns:mc="http://schemas.openxmlformats.org/markup-compatibility/2006" xmlns:o="urn:schemas-microsoft-com:office:office" xmlns:r="http://schemas.openxmlformats.org/officeDocument/2006/relationships" xmlns:m="http://schemas.openxmlformats.org/officeDocument/2006/math" xmlns:v="urn:schemas-microsoft-com:vml" xmlns:wp14="http://schemas.microsoft.com/office/word/2010/wordprocessingDrawing" xmlns:wp="http://schemas.openxmlformats.org/drawingml/2006/wordprocessingDrawing" xmlns:w10="urn:schemas-microsoft-com:office:word" xmlns:w="http://schemas.openxmlformats.org/wordprocessingml/2006/main" xmlns:w14="http://schemas.microsoft.com/office/word/2010/wordml" xmlns:w15="http://schemas.microsoft.com/office/word/2012/wordml" xmlns:w16se="http://schemas.microsoft.com/office/word/2015/wordml/symex" xmlns:wpg="http://schemas.microsoft.com/office/word/2010/wordprocessingGroup" xmlns:wpi="http://schemas.microsoft.com/office/word/2010/wordprocessingInk" xmlns:wne="http://schemas.microsoft.com/office/word/2006/wordml" xmlns:wps="http://schemas.microsoft.com/office/word/2010/wordprocessingShape" mc:Ignorable="w14 w15 w16se wp14">
   <w:abstractNum w:abstractNumId="0" w15:restartNumberingAfterBreak="0">
+    <w:nsid w:val="0CDB64C0"/>
+    <w:multiLevelType w:val="multilevel"/>
+    <w:tmpl w:val="A9BABBE0"/>
+    <w:lvl w:ilvl="0">
+      <w:start w:val="1"/>
+      <w:numFmt w:val="decimal"/>
+      <w:lvlText w:val="%1."/>
+      <w:lvlJc w:val="left"/>
+      <w:pPr>
+        <w:tabs>
+          <w:tab w:val="num" w:pos="720"/>
+        </w:tabs>
+        <w:ind w:left="720" w:hanging="360"/>
+      </w:pPr>
+    </w:lvl>
+    <w:lvl w:ilvl="1" w:tentative="1">
+      <w:start w:val="1"/>
+      <w:numFmt w:val="decimal"/>
+      <w:lvlText w:val="%2."/>
+      <w:lvlJc w:val="left"/>
+      <w:pPr>
+        <w:tabs>
+          <w:tab w:val="num" w:pos="1440"/>
+        </w:tabs>
+        <w:ind w:left="1440" w:hanging="360"/>
+      </w:pPr>
+    </w:lvl>
+    <w:lvl w:ilvl="2" w:tentative="1">
+      <w:start w:val="1"/>
+      <w:numFmt w:val="decimal"/>
+      <w:lvlText w:val="%3."/>
+      <w:lvlJc w:val="left"/>
+      <w:pPr>
+        <w:tabs>
+          <w:tab w:val="num" w:pos="2160"/>
+        </w:tabs>
+        <w:ind w:left="2160" w:hanging="360"/>
+      </w:pPr>
+    </w:lvl>
+    <w:lvl w:ilvl="3" w:tentative="1">
+      <w:start w:val="1"/>
+      <w:numFmt w:val="decimal"/>
+      <w:lvlText w:val="%4."/>
+      <w:lvlJc w:val="left"/>
+      <w:pPr>
+        <w:tabs>
+          <w:tab w:val="num" w:pos="2880"/>
+        </w:tabs>
+        <w:ind w:left="2880" w:hanging="360"/>
+      </w:pPr>
+    </w:lvl>
+    <w:lvl w:ilvl="4" w:tentative="1">
+      <w:start w:val="1"/>
+      <w:numFmt w:val="decimal"/>
+      <w:lvlText w:val="%5."/>
+      <w:lvlJc w:val="left"/>
+      <w:pPr>
+        <w:tabs>
+          <w:tab w:val="num" w:pos="3600"/>
+        </w:tabs>
+        <w:ind w:left="3600" w:hanging="360"/>
+      </w:pPr>
+    </w:lvl>
+    <w:lvl w:ilvl="5" w:tentative="1">
+      <w:start w:val="1"/>
+      <w:numFmt w:val="decimal"/>
+      <w:lvlText w:val="%6."/>
+      <w:lvlJc w:val="left"/>
+      <w:pPr>
+        <w:tabs>
+          <w:tab w:val="num" w:pos="4320"/>
+        </w:tabs>
+        <w:ind w:left="4320" w:hanging="360"/>
+      </w:pPr>
+    </w:lvl>
+    <w:lvl w:ilvl="6" w:tentative="1">
+      <w:start w:val="1"/>
+      <w:numFmt w:val="decimal"/>
+      <w:lvlText w:val="%7."/>
+      <w:lvlJc w:val="left"/>
+      <w:pPr>
+        <w:tabs>
+          <w:tab w:val="num" w:pos="5040"/>
+        </w:tabs>
+        <w:ind w:left="5040" w:hanging="360"/>
+      </w:pPr>
+    </w:lvl>
+    <w:lvl w:ilvl="7" w:tentative="1">
+      <w:start w:val="1"/>
+      <w:numFmt w:val="decimal"/>
+      <w:lvlText w:val="%8."/>
+      <w:lvlJc w:val="left"/>
+      <w:pPr>
+        <w:tabs>
+          <w:tab w:val="num" w:pos="5760"/>
+        </w:tabs>
+        <w:ind w:left="5760" w:hanging="360"/>
+      </w:pPr>
+    </w:lvl>
+    <w:lvl w:ilvl="8" w:tentative="1">
+      <w:start w:val="1"/>
+      <w:numFmt w:val="decimal"/>
+      <w:lvlText w:val="%9."/>
+      <w:lvlJc w:val="left"/>
+      <w:pPr>
+        <w:tabs>
+          <w:tab w:val="num" w:pos="6480"/>
+        </w:tabs>
+        <w:ind w:left="6480" w:hanging="360"/>
+      </w:pPr>
+    </w:lvl>
+  </w:abstractNum>
+  <w:abstractNum w:abstractNumId="1" w15:restartNumberingAfterBreak="0">
     <w:nsid w:val="27337B4C"/>
     <w:multiLevelType w:val="hybridMultilevel"/>
     <w:tmpl w:val="77825522"/>
@@ -2225,7 +4379,7 @@
       </w:pPr>
     </w:lvl>
   </w:abstractNum>
-  <w:abstractNum w:abstractNumId="1" w15:restartNumberingAfterBreak="0">
+  <w:abstractNum w:abstractNumId="2" w15:restartNumberingAfterBreak="0">
     <w:nsid w:val="2B5C138C"/>
     <w:multiLevelType w:val="hybridMultilevel"/>
     <w:tmpl w:val="BB6E2532"/>
@@ -2314,7 +4468,7 @@
       </w:pPr>
     </w:lvl>
   </w:abstractNum>
-  <w:abstractNum w:abstractNumId="2" w15:restartNumberingAfterBreak="0">
+  <w:abstractNum w:abstractNumId="3" w15:restartNumberingAfterBreak="0">
     <w:nsid w:val="574C37D9"/>
     <w:multiLevelType w:val="hybridMultilevel"/>
     <w:tmpl w:val="65B664B0"/>
@@ -2403,14 +4557,14 @@
       </w:pPr>
     </w:lvl>
   </w:abstractNum>
-  <w:abstractNum w:abstractNumId="3" w15:restartNumberingAfterBreak="0">
-    <w:nsid w:val="7B1400A5"/>
+  <w:abstractNum w:abstractNumId="4" w15:restartNumberingAfterBreak="0">
+    <w:nsid w:val="6E947C55"/>
     <w:multiLevelType w:val="hybridMultilevel"/>
-    <w:tmpl w:val="1CE4D586"/>
-    <w:lvl w:ilvl="0" w:tplc="B8B6D6C6">
+    <w:tmpl w:val="26A4D8CA"/>
+    <w:lvl w:ilvl="0" w:tplc="75BADE00">
       <w:start w:val="1"/>
       <w:numFmt w:val="decimal"/>
-      <w:lvlText w:val="%1、"/>
+      <w:lvlText w:val="%1."/>
       <w:lvlJc w:val="left"/>
       <w:pPr>
         <w:ind w:left="360" w:hanging="360"/>
@@ -2492,17 +4646,112 @@
       </w:pPr>
     </w:lvl>
   </w:abstractNum>
+  <w:abstractNum w:abstractNumId="5" w15:restartNumberingAfterBreak="0">
+    <w:nsid w:val="7B1400A5"/>
+    <w:multiLevelType w:val="hybridMultilevel"/>
+    <w:tmpl w:val="1CE4D586"/>
+    <w:lvl w:ilvl="0" w:tplc="B8B6D6C6">
+      <w:start w:val="1"/>
+      <w:numFmt w:val="decimal"/>
+      <w:lvlText w:val="%1、"/>
+      <w:lvlJc w:val="left"/>
+      <w:pPr>
+        <w:ind w:left="360" w:hanging="360"/>
+      </w:pPr>
+      <w:rPr>
+        <w:rFonts w:hint="default"/>
+      </w:rPr>
+    </w:lvl>
+    <w:lvl w:ilvl="1" w:tplc="04090019" w:tentative="1">
+      <w:start w:val="1"/>
+      <w:numFmt w:val="lowerLetter"/>
+      <w:lvlText w:val="%2)"/>
+      <w:lvlJc w:val="left"/>
+      <w:pPr>
+        <w:ind w:left="840" w:hanging="420"/>
+      </w:pPr>
+    </w:lvl>
+    <w:lvl w:ilvl="2" w:tplc="0409001B" w:tentative="1">
+      <w:start w:val="1"/>
+      <w:numFmt w:val="lowerRoman"/>
+      <w:lvlText w:val="%3."/>
+      <w:lvlJc w:val="right"/>
+      <w:pPr>
+        <w:ind w:left="1260" w:hanging="420"/>
+      </w:pPr>
+    </w:lvl>
+    <w:lvl w:ilvl="3" w:tplc="0409000F" w:tentative="1">
+      <w:start w:val="1"/>
+      <w:numFmt w:val="decimal"/>
+      <w:lvlText w:val="%4."/>
+      <w:lvlJc w:val="left"/>
+      <w:pPr>
+        <w:ind w:left="1680" w:hanging="420"/>
+      </w:pPr>
+    </w:lvl>
+    <w:lvl w:ilvl="4" w:tplc="04090019" w:tentative="1">
+      <w:start w:val="1"/>
+      <w:numFmt w:val="lowerLetter"/>
+      <w:lvlText w:val="%5)"/>
+      <w:lvlJc w:val="left"/>
+      <w:pPr>
+        <w:ind w:left="2100" w:hanging="420"/>
+      </w:pPr>
+    </w:lvl>
+    <w:lvl w:ilvl="5" w:tplc="0409001B" w:tentative="1">
+      <w:start w:val="1"/>
+      <w:numFmt w:val="lowerRoman"/>
+      <w:lvlText w:val="%6."/>
+      <w:lvlJc w:val="right"/>
+      <w:pPr>
+        <w:ind w:left="2520" w:hanging="420"/>
+      </w:pPr>
+    </w:lvl>
+    <w:lvl w:ilvl="6" w:tplc="0409000F" w:tentative="1">
+      <w:start w:val="1"/>
+      <w:numFmt w:val="decimal"/>
+      <w:lvlText w:val="%7."/>
+      <w:lvlJc w:val="left"/>
+      <w:pPr>
+        <w:ind w:left="2940" w:hanging="420"/>
+      </w:pPr>
+    </w:lvl>
+    <w:lvl w:ilvl="7" w:tplc="04090019" w:tentative="1">
+      <w:start w:val="1"/>
+      <w:numFmt w:val="lowerLetter"/>
+      <w:lvlText w:val="%8)"/>
+      <w:lvlJc w:val="left"/>
+      <w:pPr>
+        <w:ind w:left="3360" w:hanging="420"/>
+      </w:pPr>
+    </w:lvl>
+    <w:lvl w:ilvl="8" w:tplc="0409001B" w:tentative="1">
+      <w:start w:val="1"/>
+      <w:numFmt w:val="lowerRoman"/>
+      <w:lvlText w:val="%9."/>
+      <w:lvlJc w:val="right"/>
+      <w:pPr>
+        <w:ind w:left="3780" w:hanging="420"/>
+      </w:pPr>
+    </w:lvl>
+  </w:abstractNum>
   <w:num w:numId="1">
-    <w:abstractNumId w:val="0"/>
+    <w:abstractNumId w:val="1"/>
   </w:num>
   <w:num w:numId="2">
+    <w:abstractNumId w:val="3"/>
+  </w:num>
+  <w:num w:numId="3">
+    <w:abstractNumId w:val="5"/>
+  </w:num>
+  <w:num w:numId="4">
     <w:abstractNumId w:val="2"/>
   </w:num>
-  <w:num w:numId="3">
-    <w:abstractNumId w:val="3"/>
+  <w:num w:numId="5">
+    <w:abstractNumId w:val="4"/>
   </w:num>
-  <w:num w:numId="4">
-    <w:abstractNumId w:val="1"/>
+  <w:num w:numId="6">
+    <w:abstractNumId w:val="0"/>
   </w:num>
 </w:numbering>
 </file>
@@ -2939,6 +5188,19 @@
       <w:ind w:firstLineChars="200" w:firstLine="420"/>
     </w:pPr>
   </w:style>
+  <w:style w:type="character" w:styleId="HTML">
+    <w:name w:val="HTML Code"/>
+    <w:basedOn w:val="a0"/>
+    <w:uiPriority w:val="99"/>
+    <w:semiHidden/>
+    <w:unhideWhenUsed/>
+    <w:rsid w:val="005F78DF"/>
+    <w:rPr>
+      <w:rFonts w:ascii="宋体" w:eastAsia="宋体" w:hAnsi="宋体" w:cs="宋体"/>
+      <w:sz w:val="24"/>
+      <w:szCs w:val="24"/>
+    </w:rPr>
+  </w:style>
 </w:styles>
 </file>
 
